--- a/assets/img/products/STERIL SYSTEM/UVC Air Disinfection/CD 300-1800/CD 300-1800.docx
+++ b/assets/img/products/STERIL SYSTEM/UVC Air Disinfection/CD 300-1800/CD 300-1800.docx
@@ -152,7 +152,7 @@
                                     <pic:cNvPicPr/>
                                   </pic:nvPicPr>
                                   <pic:blipFill>
-                                    <a:blip r:embed="rId5">
+                                    <a:blip r:embed="rId6">
                                       <a:extLst>
                                         <a:ext uri="{28A0092B-C50C-407E-A947-70E740481C1C}">
                                           <a14:useLocalDpi xmlns:a14="http://schemas.microsoft.com/office/drawing/2010/main" val="0"/>
@@ -215,7 +215,7 @@
                     <pic:cNvPicPr/>
                   </pic:nvPicPr>
                   <pic:blipFill>
-                    <a:blip r:embed="rId6" cstate="print">
+                    <a:blip r:embed="rId7" cstate="print">
                       <a:extLst>
                         <a:ext uri="{28A0092B-C50C-407E-A947-70E740481C1C}">
                           <a14:useLocalDpi xmlns:a14="http://schemas.microsoft.com/office/drawing/2010/main" val="0"/>
@@ -254,7 +254,7 @@
           <w:sz w:val="20"/>
         </w:rPr>
         <w:drawing>
-          <wp:inline distT="0" distB="0" distL="0" distR="0" wp14:anchorId="71D5A999" wp14:editId="68969EF3">
+          <wp:inline distT="0" distB="0" distL="0" distR="0" wp14:anchorId="71D5A999" wp14:editId="1D545574">
             <wp:extent cx="2794000" cy="685800"/>
             <wp:effectExtent l="0" t="0" r="0" b="0"/>
             <wp:docPr id="10323286" name="Picture 1" descr="A blue and black logo&#10;&#10;Description automatically generated"/>
@@ -269,7 +269,7 @@
                     <pic:cNvPicPr/>
                   </pic:nvPicPr>
                   <pic:blipFill>
-                    <a:blip r:embed="rId7" cstate="print">
+                    <a:blip r:embed="rId8" cstate="print">
                       <a:extLst>
                         <a:ext uri="{28A0092B-C50C-407E-A947-70E740481C1C}">
                           <a14:useLocalDpi xmlns:a14="http://schemas.microsoft.com/office/drawing/2010/main" val="0"/>
@@ -769,7 +769,6 @@
                               </w:rPr>
                               <w:t xml:space="preserve"> </w:t>
                             </w:r>
-                            <w:proofErr w:type="spellStart"/>
                             <w:r>
                               <w:rPr>
                                 <w:rFonts w:ascii="Malgun Gothic" w:eastAsia="Malgun Gothic" w:hAnsi="Malgun Gothic" w:cs="Malgun Gothic" w:hint="eastAsia"/>
@@ -778,7 +777,6 @@
                               </w:rPr>
                               <w:t>바이오필름이</w:t>
                             </w:r>
-                            <w:proofErr w:type="spellEnd"/>
                             <w:r>
                               <w:rPr>
                                 <w:rFonts w:ascii="Malgun Gothic" w:eastAsia="Malgun Gothic" w:hAnsi="Malgun Gothic" w:cs="Malgun Gothic"/>
@@ -979,7 +977,6 @@
                               </w:rPr>
                               <w:t xml:space="preserve">, </w:t>
                             </w:r>
-                            <w:proofErr w:type="spellStart"/>
                             <w:r>
                               <w:rPr>
                                 <w:rFonts w:ascii="Malgun Gothic" w:eastAsia="Malgun Gothic" w:hAnsi="Malgun Gothic" w:cs="Malgun Gothic" w:hint="eastAsia"/>
@@ -988,7 +985,6 @@
                               </w:rPr>
                               <w:t>증발기</w:t>
                             </w:r>
-                            <w:proofErr w:type="spellEnd"/>
                             <w:r>
                               <w:rPr>
                                 <w:rFonts w:ascii="Malgun Gothic" w:eastAsia="Malgun Gothic" w:hAnsi="Malgun Gothic" w:cs="Malgun Gothic"/>
@@ -1162,12 +1158,11 @@
                           <w:p>
                             <w:pPr>
                               <w:rPr>
-                                <w:rFonts w:ascii="Malgun Gothic" w:eastAsia="Malgun Gothic" w:hAnsi="Malgun Gothic" w:hint="eastAsia"/>
+                                <w:rFonts w:ascii="Malgun Gothic" w:eastAsia="Malgun Gothic" w:hAnsi="Malgun Gothic"/>
                                 <w:sz w:val="20"/>
                                 <w:szCs w:val="20"/>
                               </w:rPr>
                             </w:pPr>
-                            <w:proofErr w:type="spellStart"/>
                             <w:r>
                               <w:rPr>
                                 <w:rFonts w:ascii="Malgun Gothic" w:eastAsia="Malgun Gothic" w:hAnsi="Malgun Gothic" w:cs="Malgun Gothic"/>
@@ -1176,7 +1171,6 @@
                               </w:rPr>
                               <w:t>ChatGPT</w:t>
                             </w:r>
-                            <w:proofErr w:type="spellEnd"/>
                             <w:r>
                               <w:rPr>
                                 <w:rFonts w:ascii="Malgun Gothic" w:eastAsia="Malgun Gothic" w:hAnsi="Malgun Gothic" w:cs="Malgun Gothic" w:hint="eastAsia"/>
@@ -1915,7 +1909,6 @@
                               </w:rPr>
                               <w:t>/</w:t>
                             </w:r>
-                            <w:proofErr w:type="spellStart"/>
                             <w:r>
                               <w:rPr>
                                 <w:rFonts w:ascii="Malgun Gothic" w:eastAsia="Malgun Gothic" w:hAnsi="Malgun Gothic" w:hint="eastAsia"/>
@@ -1924,7 +1917,6 @@
                               </w:rPr>
                               <w:t>증발기</w:t>
                             </w:r>
-                            <w:proofErr w:type="spellEnd"/>
                             <w:r>
                               <w:rPr>
                                 <w:rFonts w:ascii="Malgun Gothic" w:eastAsia="Malgun Gothic" w:hAnsi="Malgun Gothic"/>
@@ -3697,7 +3689,6 @@
                 <w:szCs w:val="16"/>
               </w:rPr>
             </w:pPr>
-            <w:proofErr w:type="spellStart"/>
             <w:r>
               <w:rPr>
                 <w:rFonts w:ascii="Malgun Gothic" w:eastAsia="Malgun Gothic" w:hAnsi="Malgun Gothic" w:cs="Malgun Gothic" w:hint="eastAsia"/>
@@ -3707,7 +3698,6 @@
               </w:rPr>
               <w:t>하우징</w:t>
             </w:r>
-            <w:proofErr w:type="spellEnd"/>
             <w:r>
               <w:rPr>
                 <w:rFonts w:ascii="Malgun Gothic" w:eastAsia="Malgun Gothic" w:hAnsi="Malgun Gothic"/>
@@ -3717,7 +3707,6 @@
               </w:rPr>
               <w:t xml:space="preserve"> </w:t>
             </w:r>
-            <w:proofErr w:type="spellStart"/>
             <w:r>
               <w:rPr>
                 <w:rFonts w:ascii="Malgun Gothic" w:eastAsia="Malgun Gothic" w:hAnsi="Malgun Gothic" w:cs="Malgun Gothic" w:hint="eastAsia"/>
@@ -3736,7 +3725,6 @@
               </w:rPr>
               <w:t>질</w:t>
             </w:r>
-            <w:proofErr w:type="spellEnd"/>
           </w:p>
         </w:tc>
         <w:tc>
@@ -3828,7 +3816,6 @@
                 <w:szCs w:val="16"/>
               </w:rPr>
             </w:pPr>
-            <w:proofErr w:type="spellStart"/>
             <w:r>
               <w:rPr>
                 <w:rFonts w:ascii="Malgun Gothic" w:eastAsia="Malgun Gothic" w:hAnsi="Malgun Gothic" w:cs="Malgun Gothic" w:hint="eastAsia"/>
@@ -3838,7 +3825,6 @@
               </w:rPr>
               <w:t>발광기</w:t>
             </w:r>
-            <w:proofErr w:type="spellEnd"/>
             <w:r>
               <w:rPr>
                 <w:rFonts w:ascii="Malgun Gothic" w:eastAsia="Malgun Gothic" w:hAnsi="Malgun Gothic"/>
@@ -3876,7 +3862,6 @@
               </w:rPr>
               <w:t xml:space="preserve"> </w:t>
             </w:r>
-            <w:proofErr w:type="spellStart"/>
             <w:r>
               <w:rPr>
                 <w:rFonts w:ascii="Malgun Gothic" w:eastAsia="Malgun Gothic" w:hAnsi="Malgun Gothic" w:hint="eastAsia"/>
@@ -3886,7 +3871,6 @@
               </w:rPr>
               <w:t>고효율</w:t>
             </w:r>
-            <w:proofErr w:type="spellEnd"/>
             <w:r>
               <w:rPr>
                 <w:rFonts w:ascii="Malgun Gothic" w:eastAsia="Malgun Gothic" w:hAnsi="Malgun Gothic" w:hint="eastAsia"/>
@@ -3937,7 +3921,6 @@
                 <w:szCs w:val="16"/>
               </w:rPr>
             </w:pPr>
-            <w:proofErr w:type="spellStart"/>
             <w:r>
               <w:rPr>
                 <w:rFonts w:ascii="Malgun Gothic" w:eastAsia="Malgun Gothic" w:hAnsi="Malgun Gothic" w:cs="Malgun Gothic" w:hint="eastAsia"/>
@@ -3947,7 +3930,6 @@
               </w:rPr>
               <w:t>소비</w:t>
             </w:r>
-            <w:proofErr w:type="spellEnd"/>
             <w:r>
               <w:rPr>
                 <w:rFonts w:ascii="Malgun Gothic" w:eastAsia="Malgun Gothic" w:hAnsi="Malgun Gothic"/>
@@ -3957,7 +3939,6 @@
               </w:rPr>
               <w:t xml:space="preserve"> </w:t>
             </w:r>
-            <w:proofErr w:type="spellStart"/>
             <w:r>
               <w:rPr>
                 <w:rFonts w:ascii="Malgun Gothic" w:eastAsia="Malgun Gothic" w:hAnsi="Malgun Gothic" w:cs="Malgun Gothic" w:hint="eastAsia"/>
@@ -3967,7 +3948,6 @@
               </w:rPr>
               <w:t>전력</w:t>
             </w:r>
-            <w:proofErr w:type="spellEnd"/>
             <w:r>
               <w:rPr>
                 <w:rFonts w:ascii="Malgun Gothic" w:eastAsia="Malgun Gothic" w:hAnsi="Malgun Gothic"/>
@@ -4038,7 +4018,6 @@
                 <w:szCs w:val="16"/>
               </w:rPr>
             </w:pPr>
-            <w:proofErr w:type="spellStart"/>
             <w:r>
               <w:rPr>
                 <w:rFonts w:ascii="Malgun Gothic" w:eastAsia="Malgun Gothic" w:hAnsi="Malgun Gothic" w:cs="Malgun Gothic" w:hint="eastAsia"/>
@@ -4057,7 +4036,6 @@
               </w:rPr>
               <w:t>압</w:t>
             </w:r>
-            <w:proofErr w:type="spellEnd"/>
           </w:p>
         </w:tc>
         <w:tc>
@@ -4118,7 +4096,6 @@
                 <w:szCs w:val="16"/>
               </w:rPr>
             </w:pPr>
-            <w:proofErr w:type="spellStart"/>
             <w:r>
               <w:rPr>
                 <w:rFonts w:ascii="Malgun Gothic" w:eastAsia="Malgun Gothic" w:hAnsi="Malgun Gothic" w:cs="Malgun Gothic" w:hint="eastAsia"/>
@@ -4128,7 +4105,6 @@
               </w:rPr>
               <w:t>연결</w:t>
             </w:r>
-            <w:proofErr w:type="spellEnd"/>
             <w:r>
               <w:rPr>
                 <w:rFonts w:ascii="Malgun Gothic" w:eastAsia="Malgun Gothic" w:hAnsi="Malgun Gothic"/>
@@ -4138,7 +4114,6 @@
               </w:rPr>
               <w:t xml:space="preserve"> </w:t>
             </w:r>
-            <w:proofErr w:type="spellStart"/>
             <w:r>
               <w:rPr>
                 <w:rFonts w:ascii="Malgun Gothic" w:eastAsia="Malgun Gothic" w:hAnsi="Malgun Gothic" w:cs="Malgun Gothic" w:hint="eastAsia"/>
@@ -4148,7 +4123,6 @@
               </w:rPr>
               <w:t>케이블</w:t>
             </w:r>
-            <w:proofErr w:type="spellEnd"/>
             <w:r>
               <w:rPr>
                 <w:rFonts w:ascii="Malgun Gothic" w:eastAsia="Malgun Gothic" w:hAnsi="Malgun Gothic"/>
@@ -4158,7 +4132,6 @@
               </w:rPr>
               <w:t xml:space="preserve"> </w:t>
             </w:r>
-            <w:proofErr w:type="spellStart"/>
             <w:r>
               <w:rPr>
                 <w:rFonts w:ascii="Malgun Gothic" w:eastAsia="Malgun Gothic" w:hAnsi="Malgun Gothic" w:cs="Malgun Gothic" w:hint="eastAsia"/>
@@ -4168,7 +4141,6 @@
               </w:rPr>
               <w:t>길이</w:t>
             </w:r>
-            <w:proofErr w:type="spellEnd"/>
             <w:r>
               <w:rPr>
                 <w:rFonts w:ascii="Malgun Gothic" w:eastAsia="Malgun Gothic" w:hAnsi="Malgun Gothic"/>
@@ -4246,7 +4218,6 @@
                 <w:szCs w:val="16"/>
               </w:rPr>
             </w:pPr>
-            <w:proofErr w:type="spellStart"/>
             <w:r>
               <w:rPr>
                 <w:rFonts w:ascii="Malgun Gothic" w:eastAsia="Malgun Gothic" w:hAnsi="Malgun Gothic" w:cs="Malgun Gothic" w:hint="eastAsia"/>
@@ -4256,7 +4227,6 @@
               </w:rPr>
               <w:t>무게</w:t>
             </w:r>
-            <w:proofErr w:type="spellEnd"/>
             <w:r>
               <w:rPr>
                 <w:rFonts w:ascii="Malgun Gothic" w:eastAsia="Malgun Gothic" w:hAnsi="Malgun Gothic"/>
@@ -4729,7 +4699,6 @@
                                       <w:szCs w:val="16"/>
                                     </w:rPr>
                                   </w:pPr>
-                                  <w:proofErr w:type="spellStart"/>
                                   <w:r>
                                     <w:rPr>
                                       <w:rFonts w:ascii="Malgun Gothic" w:eastAsia="Malgun Gothic" w:hAnsi="Malgun Gothic" w:cs="Malgun Gothic" w:hint="eastAsia"/>
@@ -4739,7 +4708,6 @@
                                     </w:rPr>
                                     <w:t>하우징</w:t>
                                   </w:r>
-                                  <w:proofErr w:type="spellEnd"/>
                                   <w:r>
                                     <w:rPr>
                                       <w:rFonts w:ascii="Malgun Gothic" w:eastAsia="Malgun Gothic" w:hAnsi="Malgun Gothic"/>
@@ -4749,7 +4717,6 @@
                                     </w:rPr>
                                     <w:t xml:space="preserve"> </w:t>
                                   </w:r>
-                                  <w:proofErr w:type="spellStart"/>
                                   <w:r>
                                     <w:rPr>
                                       <w:rFonts w:ascii="Malgun Gothic" w:eastAsia="Malgun Gothic" w:hAnsi="Malgun Gothic" w:cs="Malgun Gothic" w:hint="eastAsia"/>
@@ -4768,7 +4735,6 @@
                                     </w:rPr>
                                     <w:t>질</w:t>
                                   </w:r>
-                                  <w:proofErr w:type="spellEnd"/>
                                 </w:p>
                               </w:tc>
                               <w:tc>
@@ -4850,7 +4816,6 @@
                                       <w:szCs w:val="16"/>
                                     </w:rPr>
                                   </w:pPr>
-                                  <w:proofErr w:type="spellStart"/>
                                   <w:r>
                                     <w:rPr>
                                       <w:rFonts w:ascii="Malgun Gothic" w:eastAsia="Malgun Gothic" w:hAnsi="Malgun Gothic" w:cs="Malgun Gothic" w:hint="eastAsia"/>
@@ -4860,7 +4825,6 @@
                                     </w:rPr>
                                     <w:t>발광기</w:t>
                                   </w:r>
-                                  <w:proofErr w:type="spellEnd"/>
                                   <w:r>
                                     <w:rPr>
                                       <w:rFonts w:ascii="Malgun Gothic" w:eastAsia="Malgun Gothic" w:hAnsi="Malgun Gothic"/>
@@ -4888,7 +4852,6 @@
                                       <w:szCs w:val="16"/>
                                     </w:rPr>
                                   </w:pPr>
-                                  <w:proofErr w:type="spellStart"/>
                                   <w:r>
                                     <w:rPr>
                                       <w:rFonts w:ascii="Malgun Gothic" w:eastAsia="Malgun Gothic" w:hAnsi="Malgun Gothic" w:hint="eastAsia"/>
@@ -4898,7 +4861,6 @@
                                     </w:rPr>
                                     <w:t>고효율</w:t>
                                   </w:r>
-                                  <w:proofErr w:type="spellEnd"/>
                                   <w:r>
                                     <w:rPr>
                                       <w:rFonts w:ascii="Malgun Gothic" w:eastAsia="Malgun Gothic" w:hAnsi="Malgun Gothic" w:hint="eastAsia"/>
@@ -4949,7 +4911,6 @@
                                       <w:szCs w:val="16"/>
                                     </w:rPr>
                                   </w:pPr>
-                                  <w:proofErr w:type="spellStart"/>
                                   <w:r>
                                     <w:rPr>
                                       <w:rFonts w:ascii="Malgun Gothic" w:eastAsia="Malgun Gothic" w:hAnsi="Malgun Gothic" w:cs="Malgun Gothic" w:hint="eastAsia"/>
@@ -4959,7 +4920,6 @@
                                     </w:rPr>
                                     <w:t>소비</w:t>
                                   </w:r>
-                                  <w:proofErr w:type="spellEnd"/>
                                   <w:r>
                                     <w:rPr>
                                       <w:rFonts w:ascii="Malgun Gothic" w:eastAsia="Malgun Gothic" w:hAnsi="Malgun Gothic"/>
@@ -4969,7 +4929,6 @@
                                     </w:rPr>
                                     <w:t xml:space="preserve"> </w:t>
                                   </w:r>
-                                  <w:proofErr w:type="spellStart"/>
                                   <w:r>
                                     <w:rPr>
                                       <w:rFonts w:ascii="Malgun Gothic" w:eastAsia="Malgun Gothic" w:hAnsi="Malgun Gothic" w:cs="Malgun Gothic" w:hint="eastAsia"/>
@@ -4979,7 +4938,6 @@
                                     </w:rPr>
                                     <w:t>전력</w:t>
                                   </w:r>
-                                  <w:proofErr w:type="spellEnd"/>
                                   <w:r>
                                     <w:rPr>
                                       <w:rFonts w:ascii="Malgun Gothic" w:eastAsia="Malgun Gothic" w:hAnsi="Malgun Gothic"/>
@@ -5050,7 +5008,6 @@
                                       <w:szCs w:val="16"/>
                                     </w:rPr>
                                   </w:pPr>
-                                  <w:proofErr w:type="spellStart"/>
                                   <w:r>
                                     <w:rPr>
                                       <w:rFonts w:ascii="Malgun Gothic" w:eastAsia="Malgun Gothic" w:hAnsi="Malgun Gothic" w:cs="Malgun Gothic" w:hint="eastAsia"/>
@@ -5069,7 +5026,6 @@
                                     </w:rPr>
                                     <w:t>압</w:t>
                                   </w:r>
-                                  <w:proofErr w:type="spellEnd"/>
                                 </w:p>
                               </w:tc>
                               <w:tc>
@@ -5120,7 +5076,6 @@
                                       <w:szCs w:val="16"/>
                                     </w:rPr>
                                   </w:pPr>
-                                  <w:proofErr w:type="spellStart"/>
                                   <w:r>
                                     <w:rPr>
                                       <w:rFonts w:ascii="Malgun Gothic" w:eastAsia="Malgun Gothic" w:hAnsi="Malgun Gothic" w:cs="Malgun Gothic" w:hint="eastAsia"/>
@@ -5130,7 +5085,6 @@
                                     </w:rPr>
                                     <w:t>연결</w:t>
                                   </w:r>
-                                  <w:proofErr w:type="spellEnd"/>
                                   <w:r>
                                     <w:rPr>
                                       <w:rFonts w:ascii="Malgun Gothic" w:eastAsia="Malgun Gothic" w:hAnsi="Malgun Gothic"/>
@@ -5140,7 +5094,6 @@
                                     </w:rPr>
                                     <w:t xml:space="preserve"> </w:t>
                                   </w:r>
-                                  <w:proofErr w:type="spellStart"/>
                                   <w:r>
                                     <w:rPr>
                                       <w:rFonts w:ascii="Malgun Gothic" w:eastAsia="Malgun Gothic" w:hAnsi="Malgun Gothic" w:cs="Malgun Gothic" w:hint="eastAsia"/>
@@ -5150,7 +5103,6 @@
                                     </w:rPr>
                                     <w:t>케이블</w:t>
                                   </w:r>
-                                  <w:proofErr w:type="spellEnd"/>
                                   <w:r>
                                     <w:rPr>
                                       <w:rFonts w:ascii="Malgun Gothic" w:eastAsia="Malgun Gothic" w:hAnsi="Malgun Gothic"/>
@@ -5160,7 +5112,6 @@
                                     </w:rPr>
                                     <w:t xml:space="preserve"> </w:t>
                                   </w:r>
-                                  <w:proofErr w:type="spellStart"/>
                                   <w:r>
                                     <w:rPr>
                                       <w:rFonts w:ascii="Malgun Gothic" w:eastAsia="Malgun Gothic" w:hAnsi="Malgun Gothic" w:cs="Malgun Gothic" w:hint="eastAsia"/>
@@ -5170,7 +5121,6 @@
                                     </w:rPr>
                                     <w:t>길이</w:t>
                                   </w:r>
-                                  <w:proofErr w:type="spellEnd"/>
                                   <w:r>
                                     <w:rPr>
                                       <w:rFonts w:ascii="Malgun Gothic" w:eastAsia="Malgun Gothic" w:hAnsi="Malgun Gothic"/>
@@ -5248,7 +5198,6 @@
                                       <w:szCs w:val="16"/>
                                     </w:rPr>
                                   </w:pPr>
-                                  <w:proofErr w:type="spellStart"/>
                                   <w:r>
                                     <w:rPr>
                                       <w:rFonts w:ascii="Malgun Gothic" w:eastAsia="Malgun Gothic" w:hAnsi="Malgun Gothic" w:cs="Malgun Gothic" w:hint="eastAsia"/>
@@ -5258,7 +5207,6 @@
                                     </w:rPr>
                                     <w:t>무게</w:t>
                                   </w:r>
-                                  <w:proofErr w:type="spellEnd"/>
                                   <w:r>
                                     <w:rPr>
                                       <w:rFonts w:ascii="Malgun Gothic" w:eastAsia="Malgun Gothic" w:hAnsi="Malgun Gothic"/>
@@ -5337,7 +5285,11 @@
           </mc:Choice>
           <mc:Fallback>
             <w:pict>
-              <v:shape w14:anchorId="25D3EE0F" id="_x0000_s1036" type="#_x0000_t202" style="position:absolute;margin-left:-8.15pt;margin-top:3.8pt;width:280.85pt;height:253.35pt;z-index:487609856;visibility:visible;mso-wrap-style:square;mso-width-percent:0;mso-wrap-distance-left:9pt;mso-wrap-distance-top:0;mso-wrap-distance-right:9pt;mso-wrap-distance-bottom:0;mso-position-horizontal:absolute;mso-position-horizontal-relative:text;mso-position-vertical:absolute;mso-position-vertical-relative:text;mso-width-percent:0;mso-width-relative:margin;v-text-anchor:top" o:gfxdata="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" fillcolor="white [3201]" stroked="f" strokeweight=".5pt">
+              <v:shapetype w14:anchorId="25D3EE0F" id="_x0000_t202" coordsize="21600,21600" o:spt="202" path="m,l,21600r21600,l21600,xe">
+                <v:stroke joinstyle="miter"/>
+                <v:path gradientshapeok="t" o:connecttype="rect"/>
+              </v:shapetype>
+              <v:shape id="_x0000_s1036" type="#_x0000_t202" style="position:absolute;margin-left:-8.15pt;margin-top:3.8pt;width:280.85pt;height:253.35pt;z-index:487609856;visibility:visible;mso-wrap-style:square;mso-width-percent:0;mso-wrap-distance-left:9pt;mso-wrap-distance-top:0;mso-wrap-distance-right:9pt;mso-wrap-distance-bottom:0;mso-position-horizontal:absolute;mso-position-horizontal-relative:text;mso-position-vertical:absolute;mso-position-vertical-relative:text;mso-width-percent:0;mso-width-relative:margin;v-text-anchor:top" o:gfxdata="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" fillcolor="white [3201]" stroked="f" strokeweight=".5pt">
                 <v:textbox>
                   <w:txbxContent>
                     <w:tbl>
@@ -5703,7 +5655,6 @@
                                 <w:szCs w:val="16"/>
                               </w:rPr>
                             </w:pPr>
-                            <w:proofErr w:type="spellStart"/>
                             <w:r>
                               <w:rPr>
                                 <w:rFonts w:ascii="Malgun Gothic" w:eastAsia="Malgun Gothic" w:hAnsi="Malgun Gothic" w:cs="Malgun Gothic" w:hint="eastAsia"/>
@@ -5713,7 +5664,6 @@
                               </w:rPr>
                               <w:t>하우징</w:t>
                             </w:r>
-                            <w:proofErr w:type="spellEnd"/>
                             <w:r>
                               <w:rPr>
                                 <w:rFonts w:ascii="Malgun Gothic" w:eastAsia="Malgun Gothic" w:hAnsi="Malgun Gothic"/>
@@ -5723,7 +5673,6 @@
                               </w:rPr>
                               <w:t xml:space="preserve"> </w:t>
                             </w:r>
-                            <w:proofErr w:type="spellStart"/>
                             <w:r>
                               <w:rPr>
                                 <w:rFonts w:ascii="Malgun Gothic" w:eastAsia="Malgun Gothic" w:hAnsi="Malgun Gothic" w:cs="Malgun Gothic" w:hint="eastAsia"/>
@@ -5742,7 +5691,6 @@
                               </w:rPr>
                               <w:t>질</w:t>
                             </w:r>
-                            <w:proofErr w:type="spellEnd"/>
                           </w:p>
                         </w:tc>
                         <w:tc>
@@ -5824,7 +5772,6 @@
                                 <w:szCs w:val="16"/>
                               </w:rPr>
                             </w:pPr>
-                            <w:proofErr w:type="spellStart"/>
                             <w:r>
                               <w:rPr>
                                 <w:rFonts w:ascii="Malgun Gothic" w:eastAsia="Malgun Gothic" w:hAnsi="Malgun Gothic" w:cs="Malgun Gothic" w:hint="eastAsia"/>
@@ -5834,7 +5781,6 @@
                               </w:rPr>
                               <w:t>발광기</w:t>
                             </w:r>
-                            <w:proofErr w:type="spellEnd"/>
                             <w:r>
                               <w:rPr>
                                 <w:rFonts w:ascii="Malgun Gothic" w:eastAsia="Malgun Gothic" w:hAnsi="Malgun Gothic"/>
@@ -5862,7 +5808,6 @@
                                 <w:szCs w:val="16"/>
                               </w:rPr>
                             </w:pPr>
-                            <w:proofErr w:type="spellStart"/>
                             <w:r>
                               <w:rPr>
                                 <w:rFonts w:ascii="Malgun Gothic" w:eastAsia="Malgun Gothic" w:hAnsi="Malgun Gothic" w:hint="eastAsia"/>
@@ -5872,7 +5817,6 @@
                               </w:rPr>
                               <w:t>고효율</w:t>
                             </w:r>
-                            <w:proofErr w:type="spellEnd"/>
                             <w:r>
                               <w:rPr>
                                 <w:rFonts w:ascii="Malgun Gothic" w:eastAsia="Malgun Gothic" w:hAnsi="Malgun Gothic" w:hint="eastAsia"/>
@@ -5923,7 +5867,6 @@
                                 <w:szCs w:val="16"/>
                               </w:rPr>
                             </w:pPr>
-                            <w:proofErr w:type="spellStart"/>
                             <w:r>
                               <w:rPr>
                                 <w:rFonts w:ascii="Malgun Gothic" w:eastAsia="Malgun Gothic" w:hAnsi="Malgun Gothic" w:cs="Malgun Gothic" w:hint="eastAsia"/>
@@ -5933,7 +5876,6 @@
                               </w:rPr>
                               <w:t>소비</w:t>
                             </w:r>
-                            <w:proofErr w:type="spellEnd"/>
                             <w:r>
                               <w:rPr>
                                 <w:rFonts w:ascii="Malgun Gothic" w:eastAsia="Malgun Gothic" w:hAnsi="Malgun Gothic"/>
@@ -5943,7 +5885,6 @@
                               </w:rPr>
                               <w:t xml:space="preserve"> </w:t>
                             </w:r>
-                            <w:proofErr w:type="spellStart"/>
                             <w:r>
                               <w:rPr>
                                 <w:rFonts w:ascii="Malgun Gothic" w:eastAsia="Malgun Gothic" w:hAnsi="Malgun Gothic" w:cs="Malgun Gothic" w:hint="eastAsia"/>
@@ -5953,7 +5894,6 @@
                               </w:rPr>
                               <w:t>전력</w:t>
                             </w:r>
-                            <w:proofErr w:type="spellEnd"/>
                             <w:r>
                               <w:rPr>
                                 <w:rFonts w:ascii="Malgun Gothic" w:eastAsia="Malgun Gothic" w:hAnsi="Malgun Gothic"/>
@@ -6024,7 +5964,6 @@
                                 <w:szCs w:val="16"/>
                               </w:rPr>
                             </w:pPr>
-                            <w:proofErr w:type="spellStart"/>
                             <w:r>
                               <w:rPr>
                                 <w:rFonts w:ascii="Malgun Gothic" w:eastAsia="Malgun Gothic" w:hAnsi="Malgun Gothic" w:cs="Malgun Gothic" w:hint="eastAsia"/>
@@ -6043,7 +5982,6 @@
                               </w:rPr>
                               <w:t>압</w:t>
                             </w:r>
-                            <w:proofErr w:type="spellEnd"/>
                           </w:p>
                         </w:tc>
                         <w:tc>
@@ -6094,7 +6032,6 @@
                                 <w:szCs w:val="16"/>
                               </w:rPr>
                             </w:pPr>
-                            <w:proofErr w:type="spellStart"/>
                             <w:r>
                               <w:rPr>
                                 <w:rFonts w:ascii="Malgun Gothic" w:eastAsia="Malgun Gothic" w:hAnsi="Malgun Gothic" w:cs="Malgun Gothic" w:hint="eastAsia"/>
@@ -6104,7 +6041,6 @@
                               </w:rPr>
                               <w:t>연결</w:t>
                             </w:r>
-                            <w:proofErr w:type="spellEnd"/>
                             <w:r>
                               <w:rPr>
                                 <w:rFonts w:ascii="Malgun Gothic" w:eastAsia="Malgun Gothic" w:hAnsi="Malgun Gothic"/>
@@ -6114,7 +6050,6 @@
                               </w:rPr>
                               <w:t xml:space="preserve"> </w:t>
                             </w:r>
-                            <w:proofErr w:type="spellStart"/>
                             <w:r>
                               <w:rPr>
                                 <w:rFonts w:ascii="Malgun Gothic" w:eastAsia="Malgun Gothic" w:hAnsi="Malgun Gothic" w:cs="Malgun Gothic" w:hint="eastAsia"/>
@@ -6124,7 +6059,6 @@
                               </w:rPr>
                               <w:t>케이블</w:t>
                             </w:r>
-                            <w:proofErr w:type="spellEnd"/>
                             <w:r>
                               <w:rPr>
                                 <w:rFonts w:ascii="Malgun Gothic" w:eastAsia="Malgun Gothic" w:hAnsi="Malgun Gothic"/>
@@ -6134,7 +6068,6 @@
                               </w:rPr>
                               <w:t xml:space="preserve"> </w:t>
                             </w:r>
-                            <w:proofErr w:type="spellStart"/>
                             <w:r>
                               <w:rPr>
                                 <w:rFonts w:ascii="Malgun Gothic" w:eastAsia="Malgun Gothic" w:hAnsi="Malgun Gothic" w:cs="Malgun Gothic" w:hint="eastAsia"/>
@@ -6144,7 +6077,6 @@
                               </w:rPr>
                               <w:t>길이</w:t>
                             </w:r>
-                            <w:proofErr w:type="spellEnd"/>
                             <w:r>
                               <w:rPr>
                                 <w:rFonts w:ascii="Malgun Gothic" w:eastAsia="Malgun Gothic" w:hAnsi="Malgun Gothic"/>
@@ -6222,7 +6154,6 @@
                                 <w:szCs w:val="16"/>
                               </w:rPr>
                             </w:pPr>
-                            <w:proofErr w:type="spellStart"/>
                             <w:r>
                               <w:rPr>
                                 <w:rFonts w:ascii="Malgun Gothic" w:eastAsia="Malgun Gothic" w:hAnsi="Malgun Gothic" w:cs="Malgun Gothic" w:hint="eastAsia"/>
@@ -6232,7 +6163,6 @@
                               </w:rPr>
                               <w:t>무게</w:t>
                             </w:r>
-                            <w:proofErr w:type="spellEnd"/>
                             <w:r>
                               <w:rPr>
                                 <w:rFonts w:ascii="Malgun Gothic" w:eastAsia="Malgun Gothic" w:hAnsi="Malgun Gothic"/>
@@ -6567,7 +6497,6 @@
                               </w:rPr>
                               <w:t xml:space="preserve"> </w:t>
                             </w:r>
-                            <w:proofErr w:type="spellStart"/>
                             <w:r>
                               <w:rPr>
                                 <w:rFonts w:ascii="Malgun Gothic" w:eastAsia="Malgun Gothic" w:hAnsi="Malgun Gothic" w:cs="Malgun Gothic" w:hint="eastAsia"/>
@@ -6576,7 +6505,6 @@
                               </w:rPr>
                               <w:t>브래킷도</w:t>
                             </w:r>
-                            <w:proofErr w:type="spellEnd"/>
                             <w:r>
                               <w:rPr>
                                 <w:rFonts w:ascii="Malgun Gothic" w:eastAsia="Malgun Gothic" w:hAnsi="Malgun Gothic"/>
@@ -6950,7 +6878,6 @@
         <w:pStyle w:val="BodyText"/>
         <w:spacing w:before="53"/>
         <w:rPr>
-          <w:rFonts w:hint="eastAsia"/>
           <w:b/>
           <w:lang w:eastAsia="ko-KR"/>
         </w:rPr>
@@ -7368,7 +7295,6 @@
                                       <w:szCs w:val="16"/>
                                     </w:rPr>
                                   </w:pPr>
-                                  <w:proofErr w:type="spellStart"/>
                                   <w:r>
                                     <w:rPr>
                                       <w:rFonts w:ascii="Malgun Gothic" w:eastAsia="Malgun Gothic" w:hAnsi="Malgun Gothic" w:cs="Malgun Gothic" w:hint="eastAsia"/>
@@ -7378,7 +7304,6 @@
                                     </w:rPr>
                                     <w:t>하우징</w:t>
                                   </w:r>
-                                  <w:proofErr w:type="spellEnd"/>
                                   <w:r>
                                     <w:rPr>
                                       <w:rFonts w:ascii="Malgun Gothic" w:eastAsia="Malgun Gothic" w:hAnsi="Malgun Gothic"/>
@@ -7388,7 +7313,6 @@
                                     </w:rPr>
                                     <w:t xml:space="preserve"> </w:t>
                                   </w:r>
-                                  <w:proofErr w:type="spellStart"/>
                                   <w:r>
                                     <w:rPr>
                                       <w:rFonts w:ascii="Malgun Gothic" w:eastAsia="Malgun Gothic" w:hAnsi="Malgun Gothic" w:cs="Malgun Gothic" w:hint="eastAsia"/>
@@ -7407,7 +7331,6 @@
                                     </w:rPr>
                                     <w:t>질</w:t>
                                   </w:r>
-                                  <w:proofErr w:type="spellEnd"/>
                                 </w:p>
                               </w:tc>
                               <w:tc>
@@ -7478,7 +7401,6 @@
                                       <w:szCs w:val="16"/>
                                     </w:rPr>
                                   </w:pPr>
-                                  <w:proofErr w:type="spellStart"/>
                                   <w:r>
                                     <w:rPr>
                                       <w:rFonts w:ascii="Malgun Gothic" w:eastAsia="Malgun Gothic" w:hAnsi="Malgun Gothic" w:cs="Malgun Gothic" w:hint="eastAsia"/>
@@ -7488,7 +7410,6 @@
                                     </w:rPr>
                                     <w:t>발광기</w:t>
                                   </w:r>
-                                  <w:proofErr w:type="spellEnd"/>
                                   <w:r>
                                     <w:rPr>
                                       <w:rFonts w:ascii="Malgun Gothic" w:eastAsia="Malgun Gothic" w:hAnsi="Malgun Gothic"/>
@@ -7515,7 +7436,6 @@
                                       <w:szCs w:val="16"/>
                                     </w:rPr>
                                   </w:pPr>
-                                  <w:proofErr w:type="spellStart"/>
                                   <w:r>
                                     <w:rPr>
                                       <w:rFonts w:ascii="Malgun Gothic" w:eastAsia="Malgun Gothic" w:hAnsi="Malgun Gothic" w:hint="eastAsia"/>
@@ -7525,7 +7445,6 @@
                                     </w:rPr>
                                     <w:t>고효율</w:t>
                                   </w:r>
-                                  <w:proofErr w:type="spellEnd"/>
                                   <w:r>
                                     <w:rPr>
                                       <w:rFonts w:ascii="Malgun Gothic" w:eastAsia="Malgun Gothic" w:hAnsi="Malgun Gothic" w:hint="eastAsia"/>
@@ -7576,7 +7495,6 @@
                                       <w:szCs w:val="16"/>
                                     </w:rPr>
                                   </w:pPr>
-                                  <w:proofErr w:type="spellStart"/>
                                   <w:r>
                                     <w:rPr>
                                       <w:rFonts w:ascii="Malgun Gothic" w:eastAsia="Malgun Gothic" w:hAnsi="Malgun Gothic" w:cs="Malgun Gothic" w:hint="eastAsia"/>
@@ -7586,7 +7504,6 @@
                                     </w:rPr>
                                     <w:t>소비</w:t>
                                   </w:r>
-                                  <w:proofErr w:type="spellEnd"/>
                                   <w:r>
                                     <w:rPr>
                                       <w:rFonts w:ascii="Malgun Gothic" w:eastAsia="Malgun Gothic" w:hAnsi="Malgun Gothic"/>
@@ -7596,7 +7513,6 @@
                                     </w:rPr>
                                     <w:t xml:space="preserve"> </w:t>
                                   </w:r>
-                                  <w:proofErr w:type="spellStart"/>
                                   <w:r>
                                     <w:rPr>
                                       <w:rFonts w:ascii="Malgun Gothic" w:eastAsia="Malgun Gothic" w:hAnsi="Malgun Gothic" w:cs="Malgun Gothic" w:hint="eastAsia"/>
@@ -7606,7 +7522,6 @@
                                     </w:rPr>
                                     <w:t>전력</w:t>
                                   </w:r>
-                                  <w:proofErr w:type="spellEnd"/>
                                   <w:r>
                                     <w:rPr>
                                       <w:rFonts w:ascii="Malgun Gothic" w:eastAsia="Malgun Gothic" w:hAnsi="Malgun Gothic"/>
@@ -7677,7 +7592,6 @@
                                       <w:szCs w:val="16"/>
                                     </w:rPr>
                                   </w:pPr>
-                                  <w:proofErr w:type="spellStart"/>
                                   <w:r>
                                     <w:rPr>
                                       <w:rFonts w:ascii="Malgun Gothic" w:eastAsia="Malgun Gothic" w:hAnsi="Malgun Gothic" w:cs="Malgun Gothic" w:hint="eastAsia"/>
@@ -7696,7 +7610,6 @@
                                     </w:rPr>
                                     <w:t>압</w:t>
                                   </w:r>
-                                  <w:proofErr w:type="spellEnd"/>
                                 </w:p>
                               </w:tc>
                               <w:tc>
@@ -7747,7 +7660,6 @@
                                       <w:szCs w:val="16"/>
                                     </w:rPr>
                                   </w:pPr>
-                                  <w:proofErr w:type="spellStart"/>
                                   <w:r>
                                     <w:rPr>
                                       <w:rFonts w:ascii="Malgun Gothic" w:eastAsia="Malgun Gothic" w:hAnsi="Malgun Gothic" w:cs="Malgun Gothic" w:hint="eastAsia"/>
@@ -7757,7 +7669,6 @@
                                     </w:rPr>
                                     <w:t>연결</w:t>
                                   </w:r>
-                                  <w:proofErr w:type="spellEnd"/>
                                   <w:r>
                                     <w:rPr>
                                       <w:rFonts w:ascii="Malgun Gothic" w:eastAsia="Malgun Gothic" w:hAnsi="Malgun Gothic"/>
@@ -7767,7 +7678,6 @@
                                     </w:rPr>
                                     <w:t xml:space="preserve"> </w:t>
                                   </w:r>
-                                  <w:proofErr w:type="spellStart"/>
                                   <w:r>
                                     <w:rPr>
                                       <w:rFonts w:ascii="Malgun Gothic" w:eastAsia="Malgun Gothic" w:hAnsi="Malgun Gothic" w:cs="Malgun Gothic" w:hint="eastAsia"/>
@@ -7777,7 +7687,6 @@
                                     </w:rPr>
                                     <w:t>케이블</w:t>
                                   </w:r>
-                                  <w:proofErr w:type="spellEnd"/>
                                   <w:r>
                                     <w:rPr>
                                       <w:rFonts w:ascii="Malgun Gothic" w:eastAsia="Malgun Gothic" w:hAnsi="Malgun Gothic"/>
@@ -7787,7 +7696,6 @@
                                     </w:rPr>
                                     <w:t xml:space="preserve"> </w:t>
                                   </w:r>
-                                  <w:proofErr w:type="spellStart"/>
                                   <w:r>
                                     <w:rPr>
                                       <w:rFonts w:ascii="Malgun Gothic" w:eastAsia="Malgun Gothic" w:hAnsi="Malgun Gothic" w:cs="Malgun Gothic" w:hint="eastAsia"/>
@@ -7797,7 +7705,6 @@
                                     </w:rPr>
                                     <w:t>길이</w:t>
                                   </w:r>
-                                  <w:proofErr w:type="spellEnd"/>
                                   <w:r>
                                     <w:rPr>
                                       <w:rFonts w:ascii="Malgun Gothic" w:eastAsia="Malgun Gothic" w:hAnsi="Malgun Gothic"/>
@@ -7875,7 +7782,6 @@
                                       <w:szCs w:val="16"/>
                                     </w:rPr>
                                   </w:pPr>
-                                  <w:proofErr w:type="spellStart"/>
                                   <w:r>
                                     <w:rPr>
                                       <w:rFonts w:ascii="Malgun Gothic" w:eastAsia="Malgun Gothic" w:hAnsi="Malgun Gothic" w:cs="Malgun Gothic" w:hint="eastAsia"/>
@@ -7885,7 +7791,6 @@
                                     </w:rPr>
                                     <w:t>무게</w:t>
                                   </w:r>
-                                  <w:proofErr w:type="spellEnd"/>
                                   <w:r>
                                     <w:rPr>
                                       <w:rFonts w:ascii="Malgun Gothic" w:eastAsia="Malgun Gothic" w:hAnsi="Malgun Gothic"/>
@@ -8237,7 +8142,6 @@
                                 <w:szCs w:val="16"/>
                               </w:rPr>
                             </w:pPr>
-                            <w:proofErr w:type="spellStart"/>
                             <w:r>
                               <w:rPr>
                                 <w:rFonts w:ascii="Malgun Gothic" w:eastAsia="Malgun Gothic" w:hAnsi="Malgun Gothic" w:cs="Malgun Gothic" w:hint="eastAsia"/>
@@ -8247,7 +8151,6 @@
                               </w:rPr>
                               <w:t>하우징</w:t>
                             </w:r>
-                            <w:proofErr w:type="spellEnd"/>
                             <w:r>
                               <w:rPr>
                                 <w:rFonts w:ascii="Malgun Gothic" w:eastAsia="Malgun Gothic" w:hAnsi="Malgun Gothic"/>
@@ -8257,7 +8160,6 @@
                               </w:rPr>
                               <w:t xml:space="preserve"> </w:t>
                             </w:r>
-                            <w:proofErr w:type="spellStart"/>
                             <w:r>
                               <w:rPr>
                                 <w:rFonts w:ascii="Malgun Gothic" w:eastAsia="Malgun Gothic" w:hAnsi="Malgun Gothic" w:cs="Malgun Gothic" w:hint="eastAsia"/>
@@ -8276,7 +8178,6 @@
                               </w:rPr>
                               <w:t>질</w:t>
                             </w:r>
-                            <w:proofErr w:type="spellEnd"/>
                           </w:p>
                         </w:tc>
                         <w:tc>
@@ -8347,7 +8248,6 @@
                                 <w:szCs w:val="16"/>
                               </w:rPr>
                             </w:pPr>
-                            <w:proofErr w:type="spellStart"/>
                             <w:r>
                               <w:rPr>
                                 <w:rFonts w:ascii="Malgun Gothic" w:eastAsia="Malgun Gothic" w:hAnsi="Malgun Gothic" w:cs="Malgun Gothic" w:hint="eastAsia"/>
@@ -8357,7 +8257,6 @@
                               </w:rPr>
                               <w:t>발광기</w:t>
                             </w:r>
-                            <w:proofErr w:type="spellEnd"/>
                             <w:r>
                               <w:rPr>
                                 <w:rFonts w:ascii="Malgun Gothic" w:eastAsia="Malgun Gothic" w:hAnsi="Malgun Gothic"/>
@@ -8384,7 +8283,6 @@
                                 <w:szCs w:val="16"/>
                               </w:rPr>
                             </w:pPr>
-                            <w:proofErr w:type="spellStart"/>
                             <w:r>
                               <w:rPr>
                                 <w:rFonts w:ascii="Malgun Gothic" w:eastAsia="Malgun Gothic" w:hAnsi="Malgun Gothic" w:hint="eastAsia"/>
@@ -8394,7 +8292,6 @@
                               </w:rPr>
                               <w:t>고효율</w:t>
                             </w:r>
-                            <w:proofErr w:type="spellEnd"/>
                             <w:r>
                               <w:rPr>
                                 <w:rFonts w:ascii="Malgun Gothic" w:eastAsia="Malgun Gothic" w:hAnsi="Malgun Gothic" w:hint="eastAsia"/>
@@ -8445,7 +8342,6 @@
                                 <w:szCs w:val="16"/>
                               </w:rPr>
                             </w:pPr>
-                            <w:proofErr w:type="spellStart"/>
                             <w:r>
                               <w:rPr>
                                 <w:rFonts w:ascii="Malgun Gothic" w:eastAsia="Malgun Gothic" w:hAnsi="Malgun Gothic" w:cs="Malgun Gothic" w:hint="eastAsia"/>
@@ -8455,7 +8351,6 @@
                               </w:rPr>
                               <w:t>소비</w:t>
                             </w:r>
-                            <w:proofErr w:type="spellEnd"/>
                             <w:r>
                               <w:rPr>
                                 <w:rFonts w:ascii="Malgun Gothic" w:eastAsia="Malgun Gothic" w:hAnsi="Malgun Gothic"/>
@@ -8465,7 +8360,6 @@
                               </w:rPr>
                               <w:t xml:space="preserve"> </w:t>
                             </w:r>
-                            <w:proofErr w:type="spellStart"/>
                             <w:r>
                               <w:rPr>
                                 <w:rFonts w:ascii="Malgun Gothic" w:eastAsia="Malgun Gothic" w:hAnsi="Malgun Gothic" w:cs="Malgun Gothic" w:hint="eastAsia"/>
@@ -8475,7 +8369,6 @@
                               </w:rPr>
                               <w:t>전력</w:t>
                             </w:r>
-                            <w:proofErr w:type="spellEnd"/>
                             <w:r>
                               <w:rPr>
                                 <w:rFonts w:ascii="Malgun Gothic" w:eastAsia="Malgun Gothic" w:hAnsi="Malgun Gothic"/>
@@ -8546,7 +8439,6 @@
                                 <w:szCs w:val="16"/>
                               </w:rPr>
                             </w:pPr>
-                            <w:proofErr w:type="spellStart"/>
                             <w:r>
                               <w:rPr>
                                 <w:rFonts w:ascii="Malgun Gothic" w:eastAsia="Malgun Gothic" w:hAnsi="Malgun Gothic" w:cs="Malgun Gothic" w:hint="eastAsia"/>
@@ -8565,7 +8457,6 @@
                               </w:rPr>
                               <w:t>압</w:t>
                             </w:r>
-                            <w:proofErr w:type="spellEnd"/>
                           </w:p>
                         </w:tc>
                         <w:tc>
@@ -8616,7 +8507,6 @@
                                 <w:szCs w:val="16"/>
                               </w:rPr>
                             </w:pPr>
-                            <w:proofErr w:type="spellStart"/>
                             <w:r>
                               <w:rPr>
                                 <w:rFonts w:ascii="Malgun Gothic" w:eastAsia="Malgun Gothic" w:hAnsi="Malgun Gothic" w:cs="Malgun Gothic" w:hint="eastAsia"/>
@@ -8626,7 +8516,6 @@
                               </w:rPr>
                               <w:t>연결</w:t>
                             </w:r>
-                            <w:proofErr w:type="spellEnd"/>
                             <w:r>
                               <w:rPr>
                                 <w:rFonts w:ascii="Malgun Gothic" w:eastAsia="Malgun Gothic" w:hAnsi="Malgun Gothic"/>
@@ -8636,7 +8525,6 @@
                               </w:rPr>
                               <w:t xml:space="preserve"> </w:t>
                             </w:r>
-                            <w:proofErr w:type="spellStart"/>
                             <w:r>
                               <w:rPr>
                                 <w:rFonts w:ascii="Malgun Gothic" w:eastAsia="Malgun Gothic" w:hAnsi="Malgun Gothic" w:cs="Malgun Gothic" w:hint="eastAsia"/>
@@ -8646,7 +8534,6 @@
                               </w:rPr>
                               <w:t>케이블</w:t>
                             </w:r>
-                            <w:proofErr w:type="spellEnd"/>
                             <w:r>
                               <w:rPr>
                                 <w:rFonts w:ascii="Malgun Gothic" w:eastAsia="Malgun Gothic" w:hAnsi="Malgun Gothic"/>
@@ -8656,7 +8543,6 @@
                               </w:rPr>
                               <w:t xml:space="preserve"> </w:t>
                             </w:r>
-                            <w:proofErr w:type="spellStart"/>
                             <w:r>
                               <w:rPr>
                                 <w:rFonts w:ascii="Malgun Gothic" w:eastAsia="Malgun Gothic" w:hAnsi="Malgun Gothic" w:cs="Malgun Gothic" w:hint="eastAsia"/>
@@ -8666,7 +8552,6 @@
                               </w:rPr>
                               <w:t>길이</w:t>
                             </w:r>
-                            <w:proofErr w:type="spellEnd"/>
                             <w:r>
                               <w:rPr>
                                 <w:rFonts w:ascii="Malgun Gothic" w:eastAsia="Malgun Gothic" w:hAnsi="Malgun Gothic"/>
@@ -8744,7 +8629,6 @@
                                 <w:szCs w:val="16"/>
                               </w:rPr>
                             </w:pPr>
-                            <w:proofErr w:type="spellStart"/>
                             <w:r>
                               <w:rPr>
                                 <w:rFonts w:ascii="Malgun Gothic" w:eastAsia="Malgun Gothic" w:hAnsi="Malgun Gothic" w:cs="Malgun Gothic" w:hint="eastAsia"/>
@@ -8754,7 +8638,6 @@
                               </w:rPr>
                               <w:t>무게</w:t>
                             </w:r>
-                            <w:proofErr w:type="spellEnd"/>
                             <w:r>
                               <w:rPr>
                                 <w:rFonts w:ascii="Malgun Gothic" w:eastAsia="Malgun Gothic" w:hAnsi="Malgun Gothic"/>
@@ -9246,7 +9129,6 @@
                                       <w:szCs w:val="16"/>
                                     </w:rPr>
                                   </w:pPr>
-                                  <w:proofErr w:type="spellStart"/>
                                   <w:r>
                                     <w:rPr>
                                       <w:rFonts w:ascii="Malgun Gothic" w:eastAsia="Malgun Gothic" w:hAnsi="Malgun Gothic" w:cs="Malgun Gothic" w:hint="eastAsia"/>
@@ -9256,7 +9138,6 @@
                                     </w:rPr>
                                     <w:t>하우징</w:t>
                                   </w:r>
-                                  <w:proofErr w:type="spellEnd"/>
                                   <w:r>
                                     <w:rPr>
                                       <w:rFonts w:ascii="Malgun Gothic" w:eastAsia="Malgun Gothic" w:hAnsi="Malgun Gothic"/>
@@ -9266,7 +9147,6 @@
                                     </w:rPr>
                                     <w:t xml:space="preserve"> </w:t>
                                   </w:r>
-                                  <w:proofErr w:type="spellStart"/>
                                   <w:r>
                                     <w:rPr>
                                       <w:rFonts w:ascii="Malgun Gothic" w:eastAsia="Malgun Gothic" w:hAnsi="Malgun Gothic" w:cs="Malgun Gothic" w:hint="eastAsia"/>
@@ -9285,7 +9165,6 @@
                                     </w:rPr>
                                     <w:t>질</w:t>
                                   </w:r>
-                                  <w:proofErr w:type="spellEnd"/>
                                 </w:p>
                               </w:tc>
                               <w:tc>
@@ -9356,7 +9235,6 @@
                                       <w:szCs w:val="16"/>
                                     </w:rPr>
                                   </w:pPr>
-                                  <w:proofErr w:type="spellStart"/>
                                   <w:r>
                                     <w:rPr>
                                       <w:rFonts w:ascii="Malgun Gothic" w:eastAsia="Malgun Gothic" w:hAnsi="Malgun Gothic" w:cs="Malgun Gothic" w:hint="eastAsia"/>
@@ -9366,7 +9244,6 @@
                                     </w:rPr>
                                     <w:t>발광기</w:t>
                                   </w:r>
-                                  <w:proofErr w:type="spellEnd"/>
                                   <w:r>
                                     <w:rPr>
                                       <w:rFonts w:ascii="Malgun Gothic" w:eastAsia="Malgun Gothic" w:hAnsi="Malgun Gothic"/>
@@ -9393,7 +9270,6 @@
                                       <w:szCs w:val="16"/>
                                     </w:rPr>
                                   </w:pPr>
-                                  <w:proofErr w:type="spellStart"/>
                                   <w:r>
                                     <w:rPr>
                                       <w:rFonts w:ascii="Malgun Gothic" w:eastAsia="Malgun Gothic" w:hAnsi="Malgun Gothic" w:hint="eastAsia"/>
@@ -9403,7 +9279,6 @@
                                     </w:rPr>
                                     <w:t>고효율</w:t>
                                   </w:r>
-                                  <w:proofErr w:type="spellEnd"/>
                                   <w:r>
                                     <w:rPr>
                                       <w:rFonts w:ascii="Malgun Gothic" w:eastAsia="Malgun Gothic" w:hAnsi="Malgun Gothic" w:hint="eastAsia"/>
@@ -9454,7 +9329,6 @@
                                       <w:szCs w:val="16"/>
                                     </w:rPr>
                                   </w:pPr>
-                                  <w:proofErr w:type="spellStart"/>
                                   <w:r>
                                     <w:rPr>
                                       <w:rFonts w:ascii="Malgun Gothic" w:eastAsia="Malgun Gothic" w:hAnsi="Malgun Gothic" w:cs="Malgun Gothic" w:hint="eastAsia"/>
@@ -9464,7 +9338,6 @@
                                     </w:rPr>
                                     <w:t>소비</w:t>
                                   </w:r>
-                                  <w:proofErr w:type="spellEnd"/>
                                   <w:r>
                                     <w:rPr>
                                       <w:rFonts w:ascii="Malgun Gothic" w:eastAsia="Malgun Gothic" w:hAnsi="Malgun Gothic"/>
@@ -9474,7 +9347,6 @@
                                     </w:rPr>
                                     <w:t xml:space="preserve"> </w:t>
                                   </w:r>
-                                  <w:proofErr w:type="spellStart"/>
                                   <w:r>
                                     <w:rPr>
                                       <w:rFonts w:ascii="Malgun Gothic" w:eastAsia="Malgun Gothic" w:hAnsi="Malgun Gothic" w:cs="Malgun Gothic" w:hint="eastAsia"/>
@@ -9484,7 +9356,6 @@
                                     </w:rPr>
                                     <w:t>전력</w:t>
                                   </w:r>
-                                  <w:proofErr w:type="spellEnd"/>
                                   <w:r>
                                     <w:rPr>
                                       <w:rFonts w:ascii="Malgun Gothic" w:eastAsia="Malgun Gothic" w:hAnsi="Malgun Gothic"/>
@@ -9555,7 +9426,6 @@
                                       <w:szCs w:val="16"/>
                                     </w:rPr>
                                   </w:pPr>
-                                  <w:proofErr w:type="spellStart"/>
                                   <w:r>
                                     <w:rPr>
                                       <w:rFonts w:ascii="Malgun Gothic" w:eastAsia="Malgun Gothic" w:hAnsi="Malgun Gothic" w:cs="Malgun Gothic" w:hint="eastAsia"/>
@@ -9574,7 +9444,6 @@
                                     </w:rPr>
                                     <w:t>압</w:t>
                                   </w:r>
-                                  <w:proofErr w:type="spellEnd"/>
                                 </w:p>
                               </w:tc>
                               <w:tc>
@@ -9625,7 +9494,6 @@
                                       <w:szCs w:val="16"/>
                                     </w:rPr>
                                   </w:pPr>
-                                  <w:proofErr w:type="spellStart"/>
                                   <w:r>
                                     <w:rPr>
                                       <w:rFonts w:ascii="Malgun Gothic" w:eastAsia="Malgun Gothic" w:hAnsi="Malgun Gothic" w:cs="Malgun Gothic" w:hint="eastAsia"/>
@@ -9635,7 +9503,6 @@
                                     </w:rPr>
                                     <w:t>연결</w:t>
                                   </w:r>
-                                  <w:proofErr w:type="spellEnd"/>
                                   <w:r>
                                     <w:rPr>
                                       <w:rFonts w:ascii="Malgun Gothic" w:eastAsia="Malgun Gothic" w:hAnsi="Malgun Gothic"/>
@@ -9645,7 +9512,6 @@
                                     </w:rPr>
                                     <w:t xml:space="preserve"> </w:t>
                                   </w:r>
-                                  <w:proofErr w:type="spellStart"/>
                                   <w:r>
                                     <w:rPr>
                                       <w:rFonts w:ascii="Malgun Gothic" w:eastAsia="Malgun Gothic" w:hAnsi="Malgun Gothic" w:cs="Malgun Gothic" w:hint="eastAsia"/>
@@ -9655,7 +9521,6 @@
                                     </w:rPr>
                                     <w:t>케이블</w:t>
                                   </w:r>
-                                  <w:proofErr w:type="spellEnd"/>
                                   <w:r>
                                     <w:rPr>
                                       <w:rFonts w:ascii="Malgun Gothic" w:eastAsia="Malgun Gothic" w:hAnsi="Malgun Gothic"/>
@@ -9665,7 +9530,6 @@
                                     </w:rPr>
                                     <w:t xml:space="preserve"> </w:t>
                                   </w:r>
-                                  <w:proofErr w:type="spellStart"/>
                                   <w:r>
                                     <w:rPr>
                                       <w:rFonts w:ascii="Malgun Gothic" w:eastAsia="Malgun Gothic" w:hAnsi="Malgun Gothic" w:cs="Malgun Gothic" w:hint="eastAsia"/>
@@ -9675,7 +9539,6 @@
                                     </w:rPr>
                                     <w:t>길이</w:t>
                                   </w:r>
-                                  <w:proofErr w:type="spellEnd"/>
                                   <w:r>
                                     <w:rPr>
                                       <w:rFonts w:ascii="Malgun Gothic" w:eastAsia="Malgun Gothic" w:hAnsi="Malgun Gothic"/>
@@ -9741,7 +9604,6 @@
                                       <w:szCs w:val="16"/>
                                     </w:rPr>
                                   </w:pPr>
-                                  <w:proofErr w:type="spellStart"/>
                                   <w:r>
                                     <w:rPr>
                                       <w:rFonts w:ascii="Malgun Gothic" w:eastAsia="Malgun Gothic" w:hAnsi="Malgun Gothic" w:cs="Malgun Gothic" w:hint="eastAsia"/>
@@ -9751,7 +9613,6 @@
                                     </w:rPr>
                                     <w:t>무게</w:t>
                                   </w:r>
-                                  <w:proofErr w:type="spellEnd"/>
                                   <w:r>
                                     <w:rPr>
                                       <w:rFonts w:ascii="Malgun Gothic" w:eastAsia="Malgun Gothic" w:hAnsi="Malgun Gothic"/>
@@ -10186,7 +10047,6 @@
                                 <w:szCs w:val="16"/>
                               </w:rPr>
                             </w:pPr>
-                            <w:proofErr w:type="spellStart"/>
                             <w:r>
                               <w:rPr>
                                 <w:rFonts w:ascii="Malgun Gothic" w:eastAsia="Malgun Gothic" w:hAnsi="Malgun Gothic" w:cs="Malgun Gothic" w:hint="eastAsia"/>
@@ -10196,7 +10056,6 @@
                               </w:rPr>
                               <w:t>하우징</w:t>
                             </w:r>
-                            <w:proofErr w:type="spellEnd"/>
                             <w:r>
                               <w:rPr>
                                 <w:rFonts w:ascii="Malgun Gothic" w:eastAsia="Malgun Gothic" w:hAnsi="Malgun Gothic"/>
@@ -10206,7 +10065,6 @@
                               </w:rPr>
                               <w:t xml:space="preserve"> </w:t>
                             </w:r>
-                            <w:proofErr w:type="spellStart"/>
                             <w:r>
                               <w:rPr>
                                 <w:rFonts w:ascii="Malgun Gothic" w:eastAsia="Malgun Gothic" w:hAnsi="Malgun Gothic" w:cs="Malgun Gothic" w:hint="eastAsia"/>
@@ -10225,7 +10083,6 @@
                               </w:rPr>
                               <w:t>질</w:t>
                             </w:r>
-                            <w:proofErr w:type="spellEnd"/>
                           </w:p>
                         </w:tc>
                         <w:tc>
@@ -10296,7 +10153,6 @@
                                 <w:szCs w:val="16"/>
                               </w:rPr>
                             </w:pPr>
-                            <w:proofErr w:type="spellStart"/>
                             <w:r>
                               <w:rPr>
                                 <w:rFonts w:ascii="Malgun Gothic" w:eastAsia="Malgun Gothic" w:hAnsi="Malgun Gothic" w:cs="Malgun Gothic" w:hint="eastAsia"/>
@@ -10306,7 +10162,6 @@
                               </w:rPr>
                               <w:t>발광기</w:t>
                             </w:r>
-                            <w:proofErr w:type="spellEnd"/>
                             <w:r>
                               <w:rPr>
                                 <w:rFonts w:ascii="Malgun Gothic" w:eastAsia="Malgun Gothic" w:hAnsi="Malgun Gothic"/>
@@ -10333,7 +10188,6 @@
                                 <w:szCs w:val="16"/>
                               </w:rPr>
                             </w:pPr>
-                            <w:proofErr w:type="spellStart"/>
                             <w:r>
                               <w:rPr>
                                 <w:rFonts w:ascii="Malgun Gothic" w:eastAsia="Malgun Gothic" w:hAnsi="Malgun Gothic" w:hint="eastAsia"/>
@@ -10343,7 +10197,6 @@
                               </w:rPr>
                               <w:t>고효율</w:t>
                             </w:r>
-                            <w:proofErr w:type="spellEnd"/>
                             <w:r>
                               <w:rPr>
                                 <w:rFonts w:ascii="Malgun Gothic" w:eastAsia="Malgun Gothic" w:hAnsi="Malgun Gothic" w:hint="eastAsia"/>
@@ -10394,7 +10247,6 @@
                                 <w:szCs w:val="16"/>
                               </w:rPr>
                             </w:pPr>
-                            <w:proofErr w:type="spellStart"/>
                             <w:r>
                               <w:rPr>
                                 <w:rFonts w:ascii="Malgun Gothic" w:eastAsia="Malgun Gothic" w:hAnsi="Malgun Gothic" w:cs="Malgun Gothic" w:hint="eastAsia"/>
@@ -10404,7 +10256,6 @@
                               </w:rPr>
                               <w:t>소비</w:t>
                             </w:r>
-                            <w:proofErr w:type="spellEnd"/>
                             <w:r>
                               <w:rPr>
                                 <w:rFonts w:ascii="Malgun Gothic" w:eastAsia="Malgun Gothic" w:hAnsi="Malgun Gothic"/>
@@ -10414,7 +10265,6 @@
                               </w:rPr>
                               <w:t xml:space="preserve"> </w:t>
                             </w:r>
-                            <w:proofErr w:type="spellStart"/>
                             <w:r>
                               <w:rPr>
                                 <w:rFonts w:ascii="Malgun Gothic" w:eastAsia="Malgun Gothic" w:hAnsi="Malgun Gothic" w:cs="Malgun Gothic" w:hint="eastAsia"/>
@@ -10424,7 +10274,6 @@
                               </w:rPr>
                               <w:t>전력</w:t>
                             </w:r>
-                            <w:proofErr w:type="spellEnd"/>
                             <w:r>
                               <w:rPr>
                                 <w:rFonts w:ascii="Malgun Gothic" w:eastAsia="Malgun Gothic" w:hAnsi="Malgun Gothic"/>
@@ -10495,7 +10344,6 @@
                                 <w:szCs w:val="16"/>
                               </w:rPr>
                             </w:pPr>
-                            <w:proofErr w:type="spellStart"/>
                             <w:r>
                               <w:rPr>
                                 <w:rFonts w:ascii="Malgun Gothic" w:eastAsia="Malgun Gothic" w:hAnsi="Malgun Gothic" w:cs="Malgun Gothic" w:hint="eastAsia"/>
@@ -10514,7 +10362,6 @@
                               </w:rPr>
                               <w:t>압</w:t>
                             </w:r>
-                            <w:proofErr w:type="spellEnd"/>
                           </w:p>
                         </w:tc>
                         <w:tc>
@@ -10565,7 +10412,6 @@
                                 <w:szCs w:val="16"/>
                               </w:rPr>
                             </w:pPr>
-                            <w:proofErr w:type="spellStart"/>
                             <w:r>
                               <w:rPr>
                                 <w:rFonts w:ascii="Malgun Gothic" w:eastAsia="Malgun Gothic" w:hAnsi="Malgun Gothic" w:cs="Malgun Gothic" w:hint="eastAsia"/>
@@ -10575,7 +10421,6 @@
                               </w:rPr>
                               <w:t>연결</w:t>
                             </w:r>
-                            <w:proofErr w:type="spellEnd"/>
                             <w:r>
                               <w:rPr>
                                 <w:rFonts w:ascii="Malgun Gothic" w:eastAsia="Malgun Gothic" w:hAnsi="Malgun Gothic"/>
@@ -10585,7 +10430,6 @@
                               </w:rPr>
                               <w:t xml:space="preserve"> </w:t>
                             </w:r>
-                            <w:proofErr w:type="spellStart"/>
                             <w:r>
                               <w:rPr>
                                 <w:rFonts w:ascii="Malgun Gothic" w:eastAsia="Malgun Gothic" w:hAnsi="Malgun Gothic" w:cs="Malgun Gothic" w:hint="eastAsia"/>
@@ -10595,7 +10439,6 @@
                               </w:rPr>
                               <w:t>케이블</w:t>
                             </w:r>
-                            <w:proofErr w:type="spellEnd"/>
                             <w:r>
                               <w:rPr>
                                 <w:rFonts w:ascii="Malgun Gothic" w:eastAsia="Malgun Gothic" w:hAnsi="Malgun Gothic"/>
@@ -10605,7 +10448,6 @@
                               </w:rPr>
                               <w:t xml:space="preserve"> </w:t>
                             </w:r>
-                            <w:proofErr w:type="spellStart"/>
                             <w:r>
                               <w:rPr>
                                 <w:rFonts w:ascii="Malgun Gothic" w:eastAsia="Malgun Gothic" w:hAnsi="Malgun Gothic" w:cs="Malgun Gothic" w:hint="eastAsia"/>
@@ -10615,7 +10457,6 @@
                               </w:rPr>
                               <w:t>길이</w:t>
                             </w:r>
-                            <w:proofErr w:type="spellEnd"/>
                             <w:r>
                               <w:rPr>
                                 <w:rFonts w:ascii="Malgun Gothic" w:eastAsia="Malgun Gothic" w:hAnsi="Malgun Gothic"/>
@@ -10681,7 +10522,6 @@
                                 <w:szCs w:val="16"/>
                               </w:rPr>
                             </w:pPr>
-                            <w:proofErr w:type="spellStart"/>
                             <w:r>
                               <w:rPr>
                                 <w:rFonts w:ascii="Malgun Gothic" w:eastAsia="Malgun Gothic" w:hAnsi="Malgun Gothic" w:cs="Malgun Gothic" w:hint="eastAsia"/>
@@ -10691,7 +10531,6 @@
                               </w:rPr>
                               <w:t>무게</w:t>
                             </w:r>
-                            <w:proofErr w:type="spellEnd"/>
                             <w:r>
                               <w:rPr>
                                 <w:rFonts w:ascii="Malgun Gothic" w:eastAsia="Malgun Gothic" w:hAnsi="Malgun Gothic"/>
@@ -11071,7 +10910,6 @@
                                       <w:szCs w:val="16"/>
                                     </w:rPr>
                                   </w:pPr>
-                                  <w:proofErr w:type="spellStart"/>
                                   <w:r>
                                     <w:rPr>
                                       <w:rFonts w:ascii="Malgun Gothic" w:eastAsia="Malgun Gothic" w:hAnsi="Malgun Gothic" w:cs="Malgun Gothic" w:hint="eastAsia"/>
@@ -11081,7 +10919,6 @@
                                     </w:rPr>
                                     <w:t>하우징</w:t>
                                   </w:r>
-                                  <w:proofErr w:type="spellEnd"/>
                                   <w:r>
                                     <w:rPr>
                                       <w:rFonts w:ascii="Malgun Gothic" w:eastAsia="Malgun Gothic" w:hAnsi="Malgun Gothic"/>
@@ -11091,7 +10928,6 @@
                                     </w:rPr>
                                     <w:t xml:space="preserve"> </w:t>
                                   </w:r>
-                                  <w:proofErr w:type="spellStart"/>
                                   <w:r>
                                     <w:rPr>
                                       <w:rFonts w:ascii="Malgun Gothic" w:eastAsia="Malgun Gothic" w:hAnsi="Malgun Gothic" w:cs="Malgun Gothic" w:hint="eastAsia"/>
@@ -11110,7 +10946,6 @@
                                     </w:rPr>
                                     <w:t>질</w:t>
                                   </w:r>
-                                  <w:proofErr w:type="spellEnd"/>
                                 </w:p>
                               </w:tc>
                               <w:tc>
@@ -11181,7 +11016,6 @@
                                       <w:szCs w:val="16"/>
                                     </w:rPr>
                                   </w:pPr>
-                                  <w:proofErr w:type="spellStart"/>
                                   <w:r>
                                     <w:rPr>
                                       <w:rFonts w:ascii="Malgun Gothic" w:eastAsia="Malgun Gothic" w:hAnsi="Malgun Gothic" w:cs="Malgun Gothic" w:hint="eastAsia"/>
@@ -11191,7 +11025,6 @@
                                     </w:rPr>
                                     <w:t>발광기</w:t>
                                   </w:r>
-                                  <w:proofErr w:type="spellEnd"/>
                                   <w:r>
                                     <w:rPr>
                                       <w:rFonts w:ascii="Malgun Gothic" w:eastAsia="Malgun Gothic" w:hAnsi="Malgun Gothic"/>
@@ -11218,7 +11051,6 @@
                                       <w:szCs w:val="16"/>
                                     </w:rPr>
                                   </w:pPr>
-                                  <w:proofErr w:type="spellStart"/>
                                   <w:r>
                                     <w:rPr>
                                       <w:rFonts w:ascii="Malgun Gothic" w:eastAsia="Malgun Gothic" w:hAnsi="Malgun Gothic" w:hint="eastAsia"/>
@@ -11228,7 +11060,6 @@
                                     </w:rPr>
                                     <w:t>고효율</w:t>
                                   </w:r>
-                                  <w:proofErr w:type="spellEnd"/>
                                   <w:r>
                                     <w:rPr>
                                       <w:rFonts w:ascii="Malgun Gothic" w:eastAsia="Malgun Gothic" w:hAnsi="Malgun Gothic" w:hint="eastAsia"/>
@@ -11279,7 +11110,6 @@
                                       <w:szCs w:val="16"/>
                                     </w:rPr>
                                   </w:pPr>
-                                  <w:proofErr w:type="spellStart"/>
                                   <w:r>
                                     <w:rPr>
                                       <w:rFonts w:ascii="Malgun Gothic" w:eastAsia="Malgun Gothic" w:hAnsi="Malgun Gothic" w:cs="Malgun Gothic" w:hint="eastAsia"/>
@@ -11289,7 +11119,6 @@
                                     </w:rPr>
                                     <w:t>소비</w:t>
                                   </w:r>
-                                  <w:proofErr w:type="spellEnd"/>
                                   <w:r>
                                     <w:rPr>
                                       <w:rFonts w:ascii="Malgun Gothic" w:eastAsia="Malgun Gothic" w:hAnsi="Malgun Gothic"/>
@@ -11299,7 +11128,6 @@
                                     </w:rPr>
                                     <w:t xml:space="preserve"> </w:t>
                                   </w:r>
-                                  <w:proofErr w:type="spellStart"/>
                                   <w:r>
                                     <w:rPr>
                                       <w:rFonts w:ascii="Malgun Gothic" w:eastAsia="Malgun Gothic" w:hAnsi="Malgun Gothic" w:cs="Malgun Gothic" w:hint="eastAsia"/>
@@ -11309,7 +11137,6 @@
                                     </w:rPr>
                                     <w:t>전력</w:t>
                                   </w:r>
-                                  <w:proofErr w:type="spellEnd"/>
                                   <w:r>
                                     <w:rPr>
                                       <w:rFonts w:ascii="Malgun Gothic" w:eastAsia="Malgun Gothic" w:hAnsi="Malgun Gothic"/>
@@ -11380,7 +11207,6 @@
                                       <w:szCs w:val="16"/>
                                     </w:rPr>
                                   </w:pPr>
-                                  <w:proofErr w:type="spellStart"/>
                                   <w:r>
                                     <w:rPr>
                                       <w:rFonts w:ascii="Malgun Gothic" w:eastAsia="Malgun Gothic" w:hAnsi="Malgun Gothic" w:cs="Malgun Gothic" w:hint="eastAsia"/>
@@ -11399,7 +11225,6 @@
                                     </w:rPr>
                                     <w:t>압</w:t>
                                   </w:r>
-                                  <w:proofErr w:type="spellEnd"/>
                                 </w:p>
                               </w:tc>
                               <w:tc>
@@ -11450,7 +11275,6 @@
                                       <w:szCs w:val="16"/>
                                     </w:rPr>
                                   </w:pPr>
-                                  <w:proofErr w:type="spellStart"/>
                                   <w:r>
                                     <w:rPr>
                                       <w:rFonts w:ascii="Malgun Gothic" w:eastAsia="Malgun Gothic" w:hAnsi="Malgun Gothic" w:cs="Malgun Gothic" w:hint="eastAsia"/>
@@ -11460,7 +11284,6 @@
                                     </w:rPr>
                                     <w:t>연결</w:t>
                                   </w:r>
-                                  <w:proofErr w:type="spellEnd"/>
                                   <w:r>
                                     <w:rPr>
                                       <w:rFonts w:ascii="Malgun Gothic" w:eastAsia="Malgun Gothic" w:hAnsi="Malgun Gothic"/>
@@ -11470,7 +11293,6 @@
                                     </w:rPr>
                                     <w:t xml:space="preserve"> </w:t>
                                   </w:r>
-                                  <w:proofErr w:type="spellStart"/>
                                   <w:r>
                                     <w:rPr>
                                       <w:rFonts w:ascii="Malgun Gothic" w:eastAsia="Malgun Gothic" w:hAnsi="Malgun Gothic" w:cs="Malgun Gothic" w:hint="eastAsia"/>
@@ -11480,7 +11302,6 @@
                                     </w:rPr>
                                     <w:t>케이블</w:t>
                                   </w:r>
-                                  <w:proofErr w:type="spellEnd"/>
                                   <w:r>
                                     <w:rPr>
                                       <w:rFonts w:ascii="Malgun Gothic" w:eastAsia="Malgun Gothic" w:hAnsi="Malgun Gothic"/>
@@ -11490,7 +11311,6 @@
                                     </w:rPr>
                                     <w:t xml:space="preserve"> </w:t>
                                   </w:r>
-                                  <w:proofErr w:type="spellStart"/>
                                   <w:r>
                                     <w:rPr>
                                       <w:rFonts w:ascii="Malgun Gothic" w:eastAsia="Malgun Gothic" w:hAnsi="Malgun Gothic" w:cs="Malgun Gothic" w:hint="eastAsia"/>
@@ -11500,7 +11320,6 @@
                                     </w:rPr>
                                     <w:t>길이</w:t>
                                   </w:r>
-                                  <w:proofErr w:type="spellEnd"/>
                                   <w:r>
                                     <w:rPr>
                                       <w:rFonts w:ascii="Malgun Gothic" w:eastAsia="Malgun Gothic" w:hAnsi="Malgun Gothic"/>
@@ -11566,7 +11385,6 @@
                                       <w:szCs w:val="16"/>
                                     </w:rPr>
                                   </w:pPr>
-                                  <w:proofErr w:type="spellStart"/>
                                   <w:r>
                                     <w:rPr>
                                       <w:rFonts w:ascii="Malgun Gothic" w:eastAsia="Malgun Gothic" w:hAnsi="Malgun Gothic" w:cs="Malgun Gothic" w:hint="eastAsia"/>
@@ -11576,7 +11394,6 @@
                                     </w:rPr>
                                     <w:t>무게</w:t>
                                   </w:r>
-                                  <w:proofErr w:type="spellEnd"/>
                                   <w:r>
                                     <w:rPr>
                                       <w:rFonts w:ascii="Malgun Gothic" w:eastAsia="Malgun Gothic" w:hAnsi="Malgun Gothic"/>
@@ -11926,7 +11743,6 @@
                                 <w:szCs w:val="16"/>
                               </w:rPr>
                             </w:pPr>
-                            <w:proofErr w:type="spellStart"/>
                             <w:r>
                               <w:rPr>
                                 <w:rFonts w:ascii="Malgun Gothic" w:eastAsia="Malgun Gothic" w:hAnsi="Malgun Gothic" w:cs="Malgun Gothic" w:hint="eastAsia"/>
@@ -11936,7 +11752,6 @@
                               </w:rPr>
                               <w:t>하우징</w:t>
                             </w:r>
-                            <w:proofErr w:type="spellEnd"/>
                             <w:r>
                               <w:rPr>
                                 <w:rFonts w:ascii="Malgun Gothic" w:eastAsia="Malgun Gothic" w:hAnsi="Malgun Gothic"/>
@@ -11946,7 +11761,6 @@
                               </w:rPr>
                               <w:t xml:space="preserve"> </w:t>
                             </w:r>
-                            <w:proofErr w:type="spellStart"/>
                             <w:r>
                               <w:rPr>
                                 <w:rFonts w:ascii="Malgun Gothic" w:eastAsia="Malgun Gothic" w:hAnsi="Malgun Gothic" w:cs="Malgun Gothic" w:hint="eastAsia"/>
@@ -11965,7 +11779,6 @@
                               </w:rPr>
                               <w:t>질</w:t>
                             </w:r>
-                            <w:proofErr w:type="spellEnd"/>
                           </w:p>
                         </w:tc>
                         <w:tc>
@@ -12036,7 +11849,6 @@
                                 <w:szCs w:val="16"/>
                               </w:rPr>
                             </w:pPr>
-                            <w:proofErr w:type="spellStart"/>
                             <w:r>
                               <w:rPr>
                                 <w:rFonts w:ascii="Malgun Gothic" w:eastAsia="Malgun Gothic" w:hAnsi="Malgun Gothic" w:cs="Malgun Gothic" w:hint="eastAsia"/>
@@ -12046,7 +11858,6 @@
                               </w:rPr>
                               <w:t>발광기</w:t>
                             </w:r>
-                            <w:proofErr w:type="spellEnd"/>
                             <w:r>
                               <w:rPr>
                                 <w:rFonts w:ascii="Malgun Gothic" w:eastAsia="Malgun Gothic" w:hAnsi="Malgun Gothic"/>
@@ -12073,7 +11884,6 @@
                                 <w:szCs w:val="16"/>
                               </w:rPr>
                             </w:pPr>
-                            <w:proofErr w:type="spellStart"/>
                             <w:r>
                               <w:rPr>
                                 <w:rFonts w:ascii="Malgun Gothic" w:eastAsia="Malgun Gothic" w:hAnsi="Malgun Gothic" w:hint="eastAsia"/>
@@ -12083,7 +11893,6 @@
                               </w:rPr>
                               <w:t>고효율</w:t>
                             </w:r>
-                            <w:proofErr w:type="spellEnd"/>
                             <w:r>
                               <w:rPr>
                                 <w:rFonts w:ascii="Malgun Gothic" w:eastAsia="Malgun Gothic" w:hAnsi="Malgun Gothic" w:hint="eastAsia"/>
@@ -12134,7 +11943,6 @@
                                 <w:szCs w:val="16"/>
                               </w:rPr>
                             </w:pPr>
-                            <w:proofErr w:type="spellStart"/>
                             <w:r>
                               <w:rPr>
                                 <w:rFonts w:ascii="Malgun Gothic" w:eastAsia="Malgun Gothic" w:hAnsi="Malgun Gothic" w:cs="Malgun Gothic" w:hint="eastAsia"/>
@@ -12144,7 +11952,6 @@
                               </w:rPr>
                               <w:t>소비</w:t>
                             </w:r>
-                            <w:proofErr w:type="spellEnd"/>
                             <w:r>
                               <w:rPr>
                                 <w:rFonts w:ascii="Malgun Gothic" w:eastAsia="Malgun Gothic" w:hAnsi="Malgun Gothic"/>
@@ -12154,7 +11961,6 @@
                               </w:rPr>
                               <w:t xml:space="preserve"> </w:t>
                             </w:r>
-                            <w:proofErr w:type="spellStart"/>
                             <w:r>
                               <w:rPr>
                                 <w:rFonts w:ascii="Malgun Gothic" w:eastAsia="Malgun Gothic" w:hAnsi="Malgun Gothic" w:cs="Malgun Gothic" w:hint="eastAsia"/>
@@ -12164,7 +11970,6 @@
                               </w:rPr>
                               <w:t>전력</w:t>
                             </w:r>
-                            <w:proofErr w:type="spellEnd"/>
                             <w:r>
                               <w:rPr>
                                 <w:rFonts w:ascii="Malgun Gothic" w:eastAsia="Malgun Gothic" w:hAnsi="Malgun Gothic"/>
@@ -12235,7 +12040,6 @@
                                 <w:szCs w:val="16"/>
                               </w:rPr>
                             </w:pPr>
-                            <w:proofErr w:type="spellStart"/>
                             <w:r>
                               <w:rPr>
                                 <w:rFonts w:ascii="Malgun Gothic" w:eastAsia="Malgun Gothic" w:hAnsi="Malgun Gothic" w:cs="Malgun Gothic" w:hint="eastAsia"/>
@@ -12254,7 +12058,6 @@
                               </w:rPr>
                               <w:t>압</w:t>
                             </w:r>
-                            <w:proofErr w:type="spellEnd"/>
                           </w:p>
                         </w:tc>
                         <w:tc>
@@ -12305,7 +12108,6 @@
                                 <w:szCs w:val="16"/>
                               </w:rPr>
                             </w:pPr>
-                            <w:proofErr w:type="spellStart"/>
                             <w:r>
                               <w:rPr>
                                 <w:rFonts w:ascii="Malgun Gothic" w:eastAsia="Malgun Gothic" w:hAnsi="Malgun Gothic" w:cs="Malgun Gothic" w:hint="eastAsia"/>
@@ -12315,7 +12117,6 @@
                               </w:rPr>
                               <w:t>연결</w:t>
                             </w:r>
-                            <w:proofErr w:type="spellEnd"/>
                             <w:r>
                               <w:rPr>
                                 <w:rFonts w:ascii="Malgun Gothic" w:eastAsia="Malgun Gothic" w:hAnsi="Malgun Gothic"/>
@@ -12325,7 +12126,6 @@
                               </w:rPr>
                               <w:t xml:space="preserve"> </w:t>
                             </w:r>
-                            <w:proofErr w:type="spellStart"/>
                             <w:r>
                               <w:rPr>
                                 <w:rFonts w:ascii="Malgun Gothic" w:eastAsia="Malgun Gothic" w:hAnsi="Malgun Gothic" w:cs="Malgun Gothic" w:hint="eastAsia"/>
@@ -12335,7 +12135,6 @@
                               </w:rPr>
                               <w:t>케이블</w:t>
                             </w:r>
-                            <w:proofErr w:type="spellEnd"/>
                             <w:r>
                               <w:rPr>
                                 <w:rFonts w:ascii="Malgun Gothic" w:eastAsia="Malgun Gothic" w:hAnsi="Malgun Gothic"/>
@@ -12345,7 +12144,6 @@
                               </w:rPr>
                               <w:t xml:space="preserve"> </w:t>
                             </w:r>
-                            <w:proofErr w:type="spellStart"/>
                             <w:r>
                               <w:rPr>
                                 <w:rFonts w:ascii="Malgun Gothic" w:eastAsia="Malgun Gothic" w:hAnsi="Malgun Gothic" w:cs="Malgun Gothic" w:hint="eastAsia"/>
@@ -12355,7 +12153,6 @@
                               </w:rPr>
                               <w:t>길이</w:t>
                             </w:r>
-                            <w:proofErr w:type="spellEnd"/>
                             <w:r>
                               <w:rPr>
                                 <w:rFonts w:ascii="Malgun Gothic" w:eastAsia="Malgun Gothic" w:hAnsi="Malgun Gothic"/>
@@ -12421,7 +12218,6 @@
                                 <w:szCs w:val="16"/>
                               </w:rPr>
                             </w:pPr>
-                            <w:proofErr w:type="spellStart"/>
                             <w:r>
                               <w:rPr>
                                 <w:rFonts w:ascii="Malgun Gothic" w:eastAsia="Malgun Gothic" w:hAnsi="Malgun Gothic" w:cs="Malgun Gothic" w:hint="eastAsia"/>
@@ -12431,7 +12227,6 @@
                               </w:rPr>
                               <w:t>무게</w:t>
                             </w:r>
-                            <w:proofErr w:type="spellEnd"/>
                             <w:r>
                               <w:rPr>
                                 <w:rFonts w:ascii="Malgun Gothic" w:eastAsia="Malgun Gothic" w:hAnsi="Malgun Gothic"/>
@@ -12644,27 +12439,7 @@
                                       <w:szCs w:val="16"/>
                                       <w:shd w:val="clear" w:color="auto" w:fill="FFFFFF"/>
                                     </w:rPr>
-                                    <w:t>CD1</w:t>
-                                  </w:r>
-                                  <w:r>
-                                    <w:rPr>
-                                      <w:rFonts w:ascii="Malgun Gothic" w:eastAsia="Malgun Gothic" w:hAnsi="Malgun Gothic"/>
-                                      <w:color w:val="000000" w:themeColor="text1"/>
-                                      <w:sz w:val="16"/>
-                                      <w:szCs w:val="16"/>
-                                      <w:shd w:val="clear" w:color="auto" w:fill="FFFFFF"/>
-                                    </w:rPr>
-                                    <w:t>5</w:t>
-                                  </w:r>
-                                  <w:r>
-                                    <w:rPr>
-                                      <w:rFonts w:ascii="Malgun Gothic" w:eastAsia="Malgun Gothic" w:hAnsi="Malgun Gothic"/>
-                                      <w:color w:val="000000" w:themeColor="text1"/>
-                                      <w:sz w:val="16"/>
-                                      <w:szCs w:val="16"/>
-                                      <w:shd w:val="clear" w:color="auto" w:fill="FFFFFF"/>
-                                    </w:rPr>
-                                    <w:t>00</w:t>
+                                    <w:t>CD1500</w:t>
                                   </w:r>
                                 </w:p>
                               </w:tc>
@@ -12927,7 +12702,6 @@
                                       <w:szCs w:val="16"/>
                                     </w:rPr>
                                   </w:pPr>
-                                  <w:proofErr w:type="spellStart"/>
                                   <w:r>
                                     <w:rPr>
                                       <w:rFonts w:ascii="Malgun Gothic" w:eastAsia="Malgun Gothic" w:hAnsi="Malgun Gothic" w:cs="Malgun Gothic" w:hint="eastAsia"/>
@@ -12937,7 +12711,6 @@
                                     </w:rPr>
                                     <w:t>하우징</w:t>
                                   </w:r>
-                                  <w:proofErr w:type="spellEnd"/>
                                   <w:r>
                                     <w:rPr>
                                       <w:rFonts w:ascii="Malgun Gothic" w:eastAsia="Malgun Gothic" w:hAnsi="Malgun Gothic"/>
@@ -12947,7 +12720,6 @@
                                     </w:rPr>
                                     <w:t xml:space="preserve"> </w:t>
                                   </w:r>
-                                  <w:proofErr w:type="spellStart"/>
                                   <w:r>
                                     <w:rPr>
                                       <w:rFonts w:ascii="Malgun Gothic" w:eastAsia="Malgun Gothic" w:hAnsi="Malgun Gothic" w:cs="Malgun Gothic" w:hint="eastAsia"/>
@@ -12966,7 +12738,6 @@
                                     </w:rPr>
                                     <w:t>질</w:t>
                                   </w:r>
-                                  <w:proofErr w:type="spellEnd"/>
                                 </w:p>
                               </w:tc>
                               <w:tc>
@@ -13037,7 +12808,6 @@
                                       <w:szCs w:val="16"/>
                                     </w:rPr>
                                   </w:pPr>
-                                  <w:proofErr w:type="spellStart"/>
                                   <w:r>
                                     <w:rPr>
                                       <w:rFonts w:ascii="Malgun Gothic" w:eastAsia="Malgun Gothic" w:hAnsi="Malgun Gothic" w:cs="Malgun Gothic" w:hint="eastAsia"/>
@@ -13047,7 +12817,6 @@
                                     </w:rPr>
                                     <w:t>발광기</w:t>
                                   </w:r>
-                                  <w:proofErr w:type="spellEnd"/>
                                   <w:r>
                                     <w:rPr>
                                       <w:rFonts w:ascii="Malgun Gothic" w:eastAsia="Malgun Gothic" w:hAnsi="Malgun Gothic"/>
@@ -13074,7 +12843,6 @@
                                       <w:szCs w:val="16"/>
                                     </w:rPr>
                                   </w:pPr>
-                                  <w:proofErr w:type="spellStart"/>
                                   <w:r>
                                     <w:rPr>
                                       <w:rFonts w:ascii="Malgun Gothic" w:eastAsia="Malgun Gothic" w:hAnsi="Malgun Gothic" w:hint="eastAsia"/>
@@ -13084,7 +12852,6 @@
                                     </w:rPr>
                                     <w:t>고효율</w:t>
                                   </w:r>
-                                  <w:proofErr w:type="spellEnd"/>
                                   <w:r>
                                     <w:rPr>
                                       <w:rFonts w:ascii="Malgun Gothic" w:eastAsia="Malgun Gothic" w:hAnsi="Malgun Gothic" w:hint="eastAsia"/>
@@ -13135,7 +12902,6 @@
                                       <w:szCs w:val="16"/>
                                     </w:rPr>
                                   </w:pPr>
-                                  <w:proofErr w:type="spellStart"/>
                                   <w:r>
                                     <w:rPr>
                                       <w:rFonts w:ascii="Malgun Gothic" w:eastAsia="Malgun Gothic" w:hAnsi="Malgun Gothic" w:cs="Malgun Gothic" w:hint="eastAsia"/>
@@ -13145,7 +12911,6 @@
                                     </w:rPr>
                                     <w:t>소비</w:t>
                                   </w:r>
-                                  <w:proofErr w:type="spellEnd"/>
                                   <w:r>
                                     <w:rPr>
                                       <w:rFonts w:ascii="Malgun Gothic" w:eastAsia="Malgun Gothic" w:hAnsi="Malgun Gothic"/>
@@ -13155,7 +12920,6 @@
                                     </w:rPr>
                                     <w:t xml:space="preserve"> </w:t>
                                   </w:r>
-                                  <w:proofErr w:type="spellStart"/>
                                   <w:r>
                                     <w:rPr>
                                       <w:rFonts w:ascii="Malgun Gothic" w:eastAsia="Malgun Gothic" w:hAnsi="Malgun Gothic" w:cs="Malgun Gothic" w:hint="eastAsia"/>
@@ -13165,7 +12929,6 @@
                                     </w:rPr>
                                     <w:t>전력</w:t>
                                   </w:r>
-                                  <w:proofErr w:type="spellEnd"/>
                                   <w:r>
                                     <w:rPr>
                                       <w:rFonts w:ascii="Malgun Gothic" w:eastAsia="Malgun Gothic" w:hAnsi="Malgun Gothic"/>
@@ -13236,7 +12999,6 @@
                                       <w:szCs w:val="16"/>
                                     </w:rPr>
                                   </w:pPr>
-                                  <w:proofErr w:type="spellStart"/>
                                   <w:r>
                                     <w:rPr>
                                       <w:rFonts w:ascii="Malgun Gothic" w:eastAsia="Malgun Gothic" w:hAnsi="Malgun Gothic" w:cs="Malgun Gothic" w:hint="eastAsia"/>
@@ -13255,7 +13017,6 @@
                                     </w:rPr>
                                     <w:t>압</w:t>
                                   </w:r>
-                                  <w:proofErr w:type="spellEnd"/>
                                 </w:p>
                               </w:tc>
                               <w:tc>
@@ -13306,7 +13067,6 @@
                                       <w:szCs w:val="16"/>
                                     </w:rPr>
                                   </w:pPr>
-                                  <w:proofErr w:type="spellStart"/>
                                   <w:r>
                                     <w:rPr>
                                       <w:rFonts w:ascii="Malgun Gothic" w:eastAsia="Malgun Gothic" w:hAnsi="Malgun Gothic" w:cs="Malgun Gothic" w:hint="eastAsia"/>
@@ -13316,7 +13076,6 @@
                                     </w:rPr>
                                     <w:t>연결</w:t>
                                   </w:r>
-                                  <w:proofErr w:type="spellEnd"/>
                                   <w:r>
                                     <w:rPr>
                                       <w:rFonts w:ascii="Malgun Gothic" w:eastAsia="Malgun Gothic" w:hAnsi="Malgun Gothic"/>
@@ -13326,7 +13085,6 @@
                                     </w:rPr>
                                     <w:t xml:space="preserve"> </w:t>
                                   </w:r>
-                                  <w:proofErr w:type="spellStart"/>
                                   <w:r>
                                     <w:rPr>
                                       <w:rFonts w:ascii="Malgun Gothic" w:eastAsia="Malgun Gothic" w:hAnsi="Malgun Gothic" w:cs="Malgun Gothic" w:hint="eastAsia"/>
@@ -13336,7 +13094,6 @@
                                     </w:rPr>
                                     <w:t>케이블</w:t>
                                   </w:r>
-                                  <w:proofErr w:type="spellEnd"/>
                                   <w:r>
                                     <w:rPr>
                                       <w:rFonts w:ascii="Malgun Gothic" w:eastAsia="Malgun Gothic" w:hAnsi="Malgun Gothic"/>
@@ -13346,7 +13103,6 @@
                                     </w:rPr>
                                     <w:t xml:space="preserve"> </w:t>
                                   </w:r>
-                                  <w:proofErr w:type="spellStart"/>
                                   <w:r>
                                     <w:rPr>
                                       <w:rFonts w:ascii="Malgun Gothic" w:eastAsia="Malgun Gothic" w:hAnsi="Malgun Gothic" w:cs="Malgun Gothic" w:hint="eastAsia"/>
@@ -13356,7 +13112,6 @@
                                     </w:rPr>
                                     <w:t>길이</w:t>
                                   </w:r>
-                                  <w:proofErr w:type="spellEnd"/>
                                   <w:r>
                                     <w:rPr>
                                       <w:rFonts w:ascii="Malgun Gothic" w:eastAsia="Malgun Gothic" w:hAnsi="Malgun Gothic"/>
@@ -13422,7 +13177,6 @@
                                       <w:szCs w:val="16"/>
                                     </w:rPr>
                                   </w:pPr>
-                                  <w:proofErr w:type="spellStart"/>
                                   <w:r>
                                     <w:rPr>
                                       <w:rFonts w:ascii="Malgun Gothic" w:eastAsia="Malgun Gothic" w:hAnsi="Malgun Gothic" w:cs="Malgun Gothic" w:hint="eastAsia"/>
@@ -13432,7 +13186,6 @@
                                     </w:rPr>
                                     <w:t>무게</w:t>
                                   </w:r>
-                                  <w:proofErr w:type="spellEnd"/>
                                   <w:r>
                                     <w:rPr>
                                       <w:rFonts w:ascii="Malgun Gothic" w:eastAsia="Malgun Gothic" w:hAnsi="Malgun Gothic"/>
@@ -13604,27 +13357,7 @@
                                 <w:szCs w:val="16"/>
                                 <w:shd w:val="clear" w:color="auto" w:fill="FFFFFF"/>
                               </w:rPr>
-                              <w:t>CD1</w:t>
-                            </w:r>
-                            <w:r>
-                              <w:rPr>
-                                <w:rFonts w:ascii="Malgun Gothic" w:eastAsia="Malgun Gothic" w:hAnsi="Malgun Gothic"/>
-                                <w:color w:val="000000" w:themeColor="text1"/>
-                                <w:sz w:val="16"/>
-                                <w:szCs w:val="16"/>
-                                <w:shd w:val="clear" w:color="auto" w:fill="FFFFFF"/>
-                              </w:rPr>
-                              <w:t>5</w:t>
-                            </w:r>
-                            <w:r>
-                              <w:rPr>
-                                <w:rFonts w:ascii="Malgun Gothic" w:eastAsia="Malgun Gothic" w:hAnsi="Malgun Gothic"/>
-                                <w:color w:val="000000" w:themeColor="text1"/>
-                                <w:sz w:val="16"/>
-                                <w:szCs w:val="16"/>
-                                <w:shd w:val="clear" w:color="auto" w:fill="FFFFFF"/>
-                              </w:rPr>
-                              <w:t>00</w:t>
+                              <w:t>CD1500</w:t>
                             </w:r>
                           </w:p>
                         </w:tc>
@@ -13887,7 +13620,6 @@
                                 <w:szCs w:val="16"/>
                               </w:rPr>
                             </w:pPr>
-                            <w:proofErr w:type="spellStart"/>
                             <w:r>
                               <w:rPr>
                                 <w:rFonts w:ascii="Malgun Gothic" w:eastAsia="Malgun Gothic" w:hAnsi="Malgun Gothic" w:cs="Malgun Gothic" w:hint="eastAsia"/>
@@ -13897,7 +13629,6 @@
                               </w:rPr>
                               <w:t>하우징</w:t>
                             </w:r>
-                            <w:proofErr w:type="spellEnd"/>
                             <w:r>
                               <w:rPr>
                                 <w:rFonts w:ascii="Malgun Gothic" w:eastAsia="Malgun Gothic" w:hAnsi="Malgun Gothic"/>
@@ -13907,7 +13638,6 @@
                               </w:rPr>
                               <w:t xml:space="preserve"> </w:t>
                             </w:r>
-                            <w:proofErr w:type="spellStart"/>
                             <w:r>
                               <w:rPr>
                                 <w:rFonts w:ascii="Malgun Gothic" w:eastAsia="Malgun Gothic" w:hAnsi="Malgun Gothic" w:cs="Malgun Gothic" w:hint="eastAsia"/>
@@ -13926,7 +13656,6 @@
                               </w:rPr>
                               <w:t>질</w:t>
                             </w:r>
-                            <w:proofErr w:type="spellEnd"/>
                           </w:p>
                         </w:tc>
                         <w:tc>
@@ -13997,7 +13726,6 @@
                                 <w:szCs w:val="16"/>
                               </w:rPr>
                             </w:pPr>
-                            <w:proofErr w:type="spellStart"/>
                             <w:r>
                               <w:rPr>
                                 <w:rFonts w:ascii="Malgun Gothic" w:eastAsia="Malgun Gothic" w:hAnsi="Malgun Gothic" w:cs="Malgun Gothic" w:hint="eastAsia"/>
@@ -14007,7 +13735,6 @@
                               </w:rPr>
                               <w:t>발광기</w:t>
                             </w:r>
-                            <w:proofErr w:type="spellEnd"/>
                             <w:r>
                               <w:rPr>
                                 <w:rFonts w:ascii="Malgun Gothic" w:eastAsia="Malgun Gothic" w:hAnsi="Malgun Gothic"/>
@@ -14034,7 +13761,6 @@
                                 <w:szCs w:val="16"/>
                               </w:rPr>
                             </w:pPr>
-                            <w:proofErr w:type="spellStart"/>
                             <w:r>
                               <w:rPr>
                                 <w:rFonts w:ascii="Malgun Gothic" w:eastAsia="Malgun Gothic" w:hAnsi="Malgun Gothic" w:hint="eastAsia"/>
@@ -14044,7 +13770,6 @@
                               </w:rPr>
                               <w:t>고효율</w:t>
                             </w:r>
-                            <w:proofErr w:type="spellEnd"/>
                             <w:r>
                               <w:rPr>
                                 <w:rFonts w:ascii="Malgun Gothic" w:eastAsia="Malgun Gothic" w:hAnsi="Malgun Gothic" w:hint="eastAsia"/>
@@ -14095,7 +13820,6 @@
                                 <w:szCs w:val="16"/>
                               </w:rPr>
                             </w:pPr>
-                            <w:proofErr w:type="spellStart"/>
                             <w:r>
                               <w:rPr>
                                 <w:rFonts w:ascii="Malgun Gothic" w:eastAsia="Malgun Gothic" w:hAnsi="Malgun Gothic" w:cs="Malgun Gothic" w:hint="eastAsia"/>
@@ -14105,7 +13829,6 @@
                               </w:rPr>
                               <w:t>소비</w:t>
                             </w:r>
-                            <w:proofErr w:type="spellEnd"/>
                             <w:r>
                               <w:rPr>
                                 <w:rFonts w:ascii="Malgun Gothic" w:eastAsia="Malgun Gothic" w:hAnsi="Malgun Gothic"/>
@@ -14115,7 +13838,6 @@
                               </w:rPr>
                               <w:t xml:space="preserve"> </w:t>
                             </w:r>
-                            <w:proofErr w:type="spellStart"/>
                             <w:r>
                               <w:rPr>
                                 <w:rFonts w:ascii="Malgun Gothic" w:eastAsia="Malgun Gothic" w:hAnsi="Malgun Gothic" w:cs="Malgun Gothic" w:hint="eastAsia"/>
@@ -14125,7 +13847,6 @@
                               </w:rPr>
                               <w:t>전력</w:t>
                             </w:r>
-                            <w:proofErr w:type="spellEnd"/>
                             <w:r>
                               <w:rPr>
                                 <w:rFonts w:ascii="Malgun Gothic" w:eastAsia="Malgun Gothic" w:hAnsi="Malgun Gothic"/>
@@ -14196,7 +13917,6 @@
                                 <w:szCs w:val="16"/>
                               </w:rPr>
                             </w:pPr>
-                            <w:proofErr w:type="spellStart"/>
                             <w:r>
                               <w:rPr>
                                 <w:rFonts w:ascii="Malgun Gothic" w:eastAsia="Malgun Gothic" w:hAnsi="Malgun Gothic" w:cs="Malgun Gothic" w:hint="eastAsia"/>
@@ -14215,7 +13935,6 @@
                               </w:rPr>
                               <w:t>압</w:t>
                             </w:r>
-                            <w:proofErr w:type="spellEnd"/>
                           </w:p>
                         </w:tc>
                         <w:tc>
@@ -14266,7 +13985,6 @@
                                 <w:szCs w:val="16"/>
                               </w:rPr>
                             </w:pPr>
-                            <w:proofErr w:type="spellStart"/>
                             <w:r>
                               <w:rPr>
                                 <w:rFonts w:ascii="Malgun Gothic" w:eastAsia="Malgun Gothic" w:hAnsi="Malgun Gothic" w:cs="Malgun Gothic" w:hint="eastAsia"/>
@@ -14276,7 +13994,6 @@
                               </w:rPr>
                               <w:t>연결</w:t>
                             </w:r>
-                            <w:proofErr w:type="spellEnd"/>
                             <w:r>
                               <w:rPr>
                                 <w:rFonts w:ascii="Malgun Gothic" w:eastAsia="Malgun Gothic" w:hAnsi="Malgun Gothic"/>
@@ -14286,7 +14003,6 @@
                               </w:rPr>
                               <w:t xml:space="preserve"> </w:t>
                             </w:r>
-                            <w:proofErr w:type="spellStart"/>
                             <w:r>
                               <w:rPr>
                                 <w:rFonts w:ascii="Malgun Gothic" w:eastAsia="Malgun Gothic" w:hAnsi="Malgun Gothic" w:cs="Malgun Gothic" w:hint="eastAsia"/>
@@ -14296,7 +14012,6 @@
                               </w:rPr>
                               <w:t>케이블</w:t>
                             </w:r>
-                            <w:proofErr w:type="spellEnd"/>
                             <w:r>
                               <w:rPr>
                                 <w:rFonts w:ascii="Malgun Gothic" w:eastAsia="Malgun Gothic" w:hAnsi="Malgun Gothic"/>
@@ -14306,7 +14021,6 @@
                               </w:rPr>
                               <w:t xml:space="preserve"> </w:t>
                             </w:r>
-                            <w:proofErr w:type="spellStart"/>
                             <w:r>
                               <w:rPr>
                                 <w:rFonts w:ascii="Malgun Gothic" w:eastAsia="Malgun Gothic" w:hAnsi="Malgun Gothic" w:cs="Malgun Gothic" w:hint="eastAsia"/>
@@ -14316,7 +14030,6 @@
                               </w:rPr>
                               <w:t>길이</w:t>
                             </w:r>
-                            <w:proofErr w:type="spellEnd"/>
                             <w:r>
                               <w:rPr>
                                 <w:rFonts w:ascii="Malgun Gothic" w:eastAsia="Malgun Gothic" w:hAnsi="Malgun Gothic"/>
@@ -14382,7 +14095,6 @@
                                 <w:szCs w:val="16"/>
                               </w:rPr>
                             </w:pPr>
-                            <w:proofErr w:type="spellStart"/>
                             <w:r>
                               <w:rPr>
                                 <w:rFonts w:ascii="Malgun Gothic" w:eastAsia="Malgun Gothic" w:hAnsi="Malgun Gothic" w:cs="Malgun Gothic" w:hint="eastAsia"/>
@@ -14392,7 +14104,6 @@
                               </w:rPr>
                               <w:t>무게</w:t>
                             </w:r>
-                            <w:proofErr w:type="spellEnd"/>
                             <w:r>
                               <w:rPr>
                                 <w:rFonts w:ascii="Malgun Gothic" w:eastAsia="Malgun Gothic" w:hAnsi="Malgun Gothic"/>
@@ -14856,7 +14567,6 @@
                                       <w:szCs w:val="16"/>
                                     </w:rPr>
                                   </w:pPr>
-                                  <w:proofErr w:type="spellStart"/>
                                   <w:r>
                                     <w:rPr>
                                       <w:rFonts w:ascii="Malgun Gothic" w:eastAsia="Malgun Gothic" w:hAnsi="Malgun Gothic" w:cs="Malgun Gothic" w:hint="eastAsia"/>
@@ -14866,7 +14576,6 @@
                                     </w:rPr>
                                     <w:t>하우징</w:t>
                                   </w:r>
-                                  <w:proofErr w:type="spellEnd"/>
                                   <w:r>
                                     <w:rPr>
                                       <w:rFonts w:ascii="Malgun Gothic" w:eastAsia="Malgun Gothic" w:hAnsi="Malgun Gothic"/>
@@ -14876,7 +14585,6 @@
                                     </w:rPr>
                                     <w:t xml:space="preserve"> </w:t>
                                   </w:r>
-                                  <w:proofErr w:type="spellStart"/>
                                   <w:r>
                                     <w:rPr>
                                       <w:rFonts w:ascii="Malgun Gothic" w:eastAsia="Malgun Gothic" w:hAnsi="Malgun Gothic" w:cs="Malgun Gothic" w:hint="eastAsia"/>
@@ -14895,7 +14603,6 @@
                                     </w:rPr>
                                     <w:t>질</w:t>
                                   </w:r>
-                                  <w:proofErr w:type="spellEnd"/>
                                 </w:p>
                               </w:tc>
                               <w:tc>
@@ -14966,7 +14673,6 @@
                                       <w:szCs w:val="16"/>
                                     </w:rPr>
                                   </w:pPr>
-                                  <w:proofErr w:type="spellStart"/>
                                   <w:r>
                                     <w:rPr>
                                       <w:rFonts w:ascii="Malgun Gothic" w:eastAsia="Malgun Gothic" w:hAnsi="Malgun Gothic" w:cs="Malgun Gothic" w:hint="eastAsia"/>
@@ -14976,7 +14682,6 @@
                                     </w:rPr>
                                     <w:t>발광기</w:t>
                                   </w:r>
-                                  <w:proofErr w:type="spellEnd"/>
                                   <w:r>
                                     <w:rPr>
                                       <w:rFonts w:ascii="Malgun Gothic" w:eastAsia="Malgun Gothic" w:hAnsi="Malgun Gothic"/>
@@ -15003,7 +14708,6 @@
                                       <w:szCs w:val="16"/>
                                     </w:rPr>
                                   </w:pPr>
-                                  <w:proofErr w:type="spellStart"/>
                                   <w:r>
                                     <w:rPr>
                                       <w:rFonts w:ascii="Malgun Gothic" w:eastAsia="Malgun Gothic" w:hAnsi="Malgun Gothic" w:hint="eastAsia"/>
@@ -15013,7 +14717,6 @@
                                     </w:rPr>
                                     <w:t>고효율</w:t>
                                   </w:r>
-                                  <w:proofErr w:type="spellEnd"/>
                                   <w:r>
                                     <w:rPr>
                                       <w:rFonts w:ascii="Malgun Gothic" w:eastAsia="Malgun Gothic" w:hAnsi="Malgun Gothic" w:hint="eastAsia"/>
@@ -15064,7 +14767,6 @@
                                       <w:szCs w:val="16"/>
                                     </w:rPr>
                                   </w:pPr>
-                                  <w:proofErr w:type="spellStart"/>
                                   <w:r>
                                     <w:rPr>
                                       <w:rFonts w:ascii="Malgun Gothic" w:eastAsia="Malgun Gothic" w:hAnsi="Malgun Gothic" w:cs="Malgun Gothic" w:hint="eastAsia"/>
@@ -15074,7 +14776,6 @@
                                     </w:rPr>
                                     <w:t>소비</w:t>
                                   </w:r>
-                                  <w:proofErr w:type="spellEnd"/>
                                   <w:r>
                                     <w:rPr>
                                       <w:rFonts w:ascii="Malgun Gothic" w:eastAsia="Malgun Gothic" w:hAnsi="Malgun Gothic"/>
@@ -15084,7 +14785,6 @@
                                     </w:rPr>
                                     <w:t xml:space="preserve"> </w:t>
                                   </w:r>
-                                  <w:proofErr w:type="spellStart"/>
                                   <w:r>
                                     <w:rPr>
                                       <w:rFonts w:ascii="Malgun Gothic" w:eastAsia="Malgun Gothic" w:hAnsi="Malgun Gothic" w:cs="Malgun Gothic" w:hint="eastAsia"/>
@@ -15094,7 +14794,6 @@
                                     </w:rPr>
                                     <w:t>전력</w:t>
                                   </w:r>
-                                  <w:proofErr w:type="spellEnd"/>
                                   <w:r>
                                     <w:rPr>
                                       <w:rFonts w:ascii="Malgun Gothic" w:eastAsia="Malgun Gothic" w:hAnsi="Malgun Gothic"/>
@@ -15165,7 +14864,6 @@
                                       <w:szCs w:val="16"/>
                                     </w:rPr>
                                   </w:pPr>
-                                  <w:proofErr w:type="spellStart"/>
                                   <w:r>
                                     <w:rPr>
                                       <w:rFonts w:ascii="Malgun Gothic" w:eastAsia="Malgun Gothic" w:hAnsi="Malgun Gothic" w:cs="Malgun Gothic" w:hint="eastAsia"/>
@@ -15184,7 +14882,6 @@
                                     </w:rPr>
                                     <w:t>압</w:t>
                                   </w:r>
-                                  <w:proofErr w:type="spellEnd"/>
                                 </w:p>
                               </w:tc>
                               <w:tc>
@@ -15235,7 +14932,6 @@
                                       <w:szCs w:val="16"/>
                                     </w:rPr>
                                   </w:pPr>
-                                  <w:proofErr w:type="spellStart"/>
                                   <w:r>
                                     <w:rPr>
                                       <w:rFonts w:ascii="Malgun Gothic" w:eastAsia="Malgun Gothic" w:hAnsi="Malgun Gothic" w:cs="Malgun Gothic" w:hint="eastAsia"/>
@@ -15245,7 +14941,6 @@
                                     </w:rPr>
                                     <w:t>연결</w:t>
                                   </w:r>
-                                  <w:proofErr w:type="spellEnd"/>
                                   <w:r>
                                     <w:rPr>
                                       <w:rFonts w:ascii="Malgun Gothic" w:eastAsia="Malgun Gothic" w:hAnsi="Malgun Gothic"/>
@@ -15255,7 +14950,6 @@
                                     </w:rPr>
                                     <w:t xml:space="preserve"> </w:t>
                                   </w:r>
-                                  <w:proofErr w:type="spellStart"/>
                                   <w:r>
                                     <w:rPr>
                                       <w:rFonts w:ascii="Malgun Gothic" w:eastAsia="Malgun Gothic" w:hAnsi="Malgun Gothic" w:cs="Malgun Gothic" w:hint="eastAsia"/>
@@ -15265,7 +14959,6 @@
                                     </w:rPr>
                                     <w:t>케이블</w:t>
                                   </w:r>
-                                  <w:proofErr w:type="spellEnd"/>
                                   <w:r>
                                     <w:rPr>
                                       <w:rFonts w:ascii="Malgun Gothic" w:eastAsia="Malgun Gothic" w:hAnsi="Malgun Gothic"/>
@@ -15275,7 +14968,6 @@
                                     </w:rPr>
                                     <w:t xml:space="preserve"> </w:t>
                                   </w:r>
-                                  <w:proofErr w:type="spellStart"/>
                                   <w:r>
                                     <w:rPr>
                                       <w:rFonts w:ascii="Malgun Gothic" w:eastAsia="Malgun Gothic" w:hAnsi="Malgun Gothic" w:cs="Malgun Gothic" w:hint="eastAsia"/>
@@ -15285,7 +14977,6 @@
                                     </w:rPr>
                                     <w:t>길이</w:t>
                                   </w:r>
-                                  <w:proofErr w:type="spellEnd"/>
                                   <w:r>
                                     <w:rPr>
                                       <w:rFonts w:ascii="Malgun Gothic" w:eastAsia="Malgun Gothic" w:hAnsi="Malgun Gothic"/>
@@ -15354,7 +15045,6 @@
                                       <w:szCs w:val="16"/>
                                     </w:rPr>
                                   </w:pPr>
-                                  <w:proofErr w:type="spellStart"/>
                                   <w:r>
                                     <w:rPr>
                                       <w:rFonts w:ascii="Malgun Gothic" w:eastAsia="Malgun Gothic" w:hAnsi="Malgun Gothic" w:cs="Malgun Gothic" w:hint="eastAsia"/>
@@ -15364,7 +15054,6 @@
                                     </w:rPr>
                                     <w:t>무게</w:t>
                                   </w:r>
-                                  <w:proofErr w:type="spellEnd"/>
                                   <w:r>
                                     <w:rPr>
                                       <w:rFonts w:ascii="Malgun Gothic" w:eastAsia="Malgun Gothic" w:hAnsi="Malgun Gothic"/>
@@ -15799,7 +15488,6 @@
                                 <w:szCs w:val="16"/>
                               </w:rPr>
                             </w:pPr>
-                            <w:proofErr w:type="spellStart"/>
                             <w:r>
                               <w:rPr>
                                 <w:rFonts w:ascii="Malgun Gothic" w:eastAsia="Malgun Gothic" w:hAnsi="Malgun Gothic" w:cs="Malgun Gothic" w:hint="eastAsia"/>
@@ -15809,7 +15497,6 @@
                               </w:rPr>
                               <w:t>하우징</w:t>
                             </w:r>
-                            <w:proofErr w:type="spellEnd"/>
                             <w:r>
                               <w:rPr>
                                 <w:rFonts w:ascii="Malgun Gothic" w:eastAsia="Malgun Gothic" w:hAnsi="Malgun Gothic"/>
@@ -15819,7 +15506,6 @@
                               </w:rPr>
                               <w:t xml:space="preserve"> </w:t>
                             </w:r>
-                            <w:proofErr w:type="spellStart"/>
                             <w:r>
                               <w:rPr>
                                 <w:rFonts w:ascii="Malgun Gothic" w:eastAsia="Malgun Gothic" w:hAnsi="Malgun Gothic" w:cs="Malgun Gothic" w:hint="eastAsia"/>
@@ -15838,7 +15524,6 @@
                               </w:rPr>
                               <w:t>질</w:t>
                             </w:r>
-                            <w:proofErr w:type="spellEnd"/>
                           </w:p>
                         </w:tc>
                         <w:tc>
@@ -15909,7 +15594,6 @@
                                 <w:szCs w:val="16"/>
                               </w:rPr>
                             </w:pPr>
-                            <w:proofErr w:type="spellStart"/>
                             <w:r>
                               <w:rPr>
                                 <w:rFonts w:ascii="Malgun Gothic" w:eastAsia="Malgun Gothic" w:hAnsi="Malgun Gothic" w:cs="Malgun Gothic" w:hint="eastAsia"/>
@@ -15919,7 +15603,6 @@
                               </w:rPr>
                               <w:t>발광기</w:t>
                             </w:r>
-                            <w:proofErr w:type="spellEnd"/>
                             <w:r>
                               <w:rPr>
                                 <w:rFonts w:ascii="Malgun Gothic" w:eastAsia="Malgun Gothic" w:hAnsi="Malgun Gothic"/>
@@ -15946,7 +15629,6 @@
                                 <w:szCs w:val="16"/>
                               </w:rPr>
                             </w:pPr>
-                            <w:proofErr w:type="spellStart"/>
                             <w:r>
                               <w:rPr>
                                 <w:rFonts w:ascii="Malgun Gothic" w:eastAsia="Malgun Gothic" w:hAnsi="Malgun Gothic" w:hint="eastAsia"/>
@@ -15956,7 +15638,6 @@
                               </w:rPr>
                               <w:t>고효율</w:t>
                             </w:r>
-                            <w:proofErr w:type="spellEnd"/>
                             <w:r>
                               <w:rPr>
                                 <w:rFonts w:ascii="Malgun Gothic" w:eastAsia="Malgun Gothic" w:hAnsi="Malgun Gothic" w:hint="eastAsia"/>
@@ -16007,7 +15688,6 @@
                                 <w:szCs w:val="16"/>
                               </w:rPr>
                             </w:pPr>
-                            <w:proofErr w:type="spellStart"/>
                             <w:r>
                               <w:rPr>
                                 <w:rFonts w:ascii="Malgun Gothic" w:eastAsia="Malgun Gothic" w:hAnsi="Malgun Gothic" w:cs="Malgun Gothic" w:hint="eastAsia"/>
@@ -16017,7 +15697,6 @@
                               </w:rPr>
                               <w:t>소비</w:t>
                             </w:r>
-                            <w:proofErr w:type="spellEnd"/>
                             <w:r>
                               <w:rPr>
                                 <w:rFonts w:ascii="Malgun Gothic" w:eastAsia="Malgun Gothic" w:hAnsi="Malgun Gothic"/>
@@ -16027,7 +15706,6 @@
                               </w:rPr>
                               <w:t xml:space="preserve"> </w:t>
                             </w:r>
-                            <w:proofErr w:type="spellStart"/>
                             <w:r>
                               <w:rPr>
                                 <w:rFonts w:ascii="Malgun Gothic" w:eastAsia="Malgun Gothic" w:hAnsi="Malgun Gothic" w:cs="Malgun Gothic" w:hint="eastAsia"/>
@@ -16037,7 +15715,6 @@
                               </w:rPr>
                               <w:t>전력</w:t>
                             </w:r>
-                            <w:proofErr w:type="spellEnd"/>
                             <w:r>
                               <w:rPr>
                                 <w:rFonts w:ascii="Malgun Gothic" w:eastAsia="Malgun Gothic" w:hAnsi="Malgun Gothic"/>
@@ -16108,7 +15785,6 @@
                                 <w:szCs w:val="16"/>
                               </w:rPr>
                             </w:pPr>
-                            <w:proofErr w:type="spellStart"/>
                             <w:r>
                               <w:rPr>
                                 <w:rFonts w:ascii="Malgun Gothic" w:eastAsia="Malgun Gothic" w:hAnsi="Malgun Gothic" w:cs="Malgun Gothic" w:hint="eastAsia"/>
@@ -16127,7 +15803,6 @@
                               </w:rPr>
                               <w:t>압</w:t>
                             </w:r>
-                            <w:proofErr w:type="spellEnd"/>
                           </w:p>
                         </w:tc>
                         <w:tc>
@@ -16178,7 +15853,6 @@
                                 <w:szCs w:val="16"/>
                               </w:rPr>
                             </w:pPr>
-                            <w:proofErr w:type="spellStart"/>
                             <w:r>
                               <w:rPr>
                                 <w:rFonts w:ascii="Malgun Gothic" w:eastAsia="Malgun Gothic" w:hAnsi="Malgun Gothic" w:cs="Malgun Gothic" w:hint="eastAsia"/>
@@ -16188,7 +15862,6 @@
                               </w:rPr>
                               <w:t>연결</w:t>
                             </w:r>
-                            <w:proofErr w:type="spellEnd"/>
                             <w:r>
                               <w:rPr>
                                 <w:rFonts w:ascii="Malgun Gothic" w:eastAsia="Malgun Gothic" w:hAnsi="Malgun Gothic"/>
@@ -16198,7 +15871,6 @@
                               </w:rPr>
                               <w:t xml:space="preserve"> </w:t>
                             </w:r>
-                            <w:proofErr w:type="spellStart"/>
                             <w:r>
                               <w:rPr>
                                 <w:rFonts w:ascii="Malgun Gothic" w:eastAsia="Malgun Gothic" w:hAnsi="Malgun Gothic" w:cs="Malgun Gothic" w:hint="eastAsia"/>
@@ -16208,7 +15880,6 @@
                               </w:rPr>
                               <w:t>케이블</w:t>
                             </w:r>
-                            <w:proofErr w:type="spellEnd"/>
                             <w:r>
                               <w:rPr>
                                 <w:rFonts w:ascii="Malgun Gothic" w:eastAsia="Malgun Gothic" w:hAnsi="Malgun Gothic"/>
@@ -16218,7 +15889,6 @@
                               </w:rPr>
                               <w:t xml:space="preserve"> </w:t>
                             </w:r>
-                            <w:proofErr w:type="spellStart"/>
                             <w:r>
                               <w:rPr>
                                 <w:rFonts w:ascii="Malgun Gothic" w:eastAsia="Malgun Gothic" w:hAnsi="Malgun Gothic" w:cs="Malgun Gothic" w:hint="eastAsia"/>
@@ -16228,7 +15898,6 @@
                               </w:rPr>
                               <w:t>길이</w:t>
                             </w:r>
-                            <w:proofErr w:type="spellEnd"/>
                             <w:r>
                               <w:rPr>
                                 <w:rFonts w:ascii="Malgun Gothic" w:eastAsia="Malgun Gothic" w:hAnsi="Malgun Gothic"/>
@@ -16297,7 +15966,6 @@
                                 <w:szCs w:val="16"/>
                               </w:rPr>
                             </w:pPr>
-                            <w:proofErr w:type="spellStart"/>
                             <w:r>
                               <w:rPr>
                                 <w:rFonts w:ascii="Malgun Gothic" w:eastAsia="Malgun Gothic" w:hAnsi="Malgun Gothic" w:cs="Malgun Gothic" w:hint="eastAsia"/>
@@ -16307,7 +15975,6 @@
                               </w:rPr>
                               <w:t>무게</w:t>
                             </w:r>
-                            <w:proofErr w:type="spellEnd"/>
                             <w:r>
                               <w:rPr>
                                 <w:rFonts w:ascii="Malgun Gothic" w:eastAsia="Malgun Gothic" w:hAnsi="Malgun Gothic"/>
@@ -16521,27 +16188,7 @@
                                       <w:szCs w:val="16"/>
                                       <w:shd w:val="clear" w:color="auto" w:fill="FFFFFF"/>
                                     </w:rPr>
-                                    <w:t>CD1</w:t>
-                                  </w:r>
-                                  <w:r>
-                                    <w:rPr>
-                                      <w:rFonts w:ascii="Malgun Gothic" w:eastAsia="Malgun Gothic" w:hAnsi="Malgun Gothic"/>
-                                      <w:color w:val="000000" w:themeColor="text1"/>
-                                      <w:sz w:val="16"/>
-                                      <w:szCs w:val="16"/>
-                                      <w:shd w:val="clear" w:color="auto" w:fill="FFFFFF"/>
-                                    </w:rPr>
-                                    <w:t>8</w:t>
-                                  </w:r>
-                                  <w:r>
-                                    <w:rPr>
-                                      <w:rFonts w:ascii="Malgun Gothic" w:eastAsia="Malgun Gothic" w:hAnsi="Malgun Gothic"/>
-                                      <w:color w:val="000000" w:themeColor="text1"/>
-                                      <w:sz w:val="16"/>
-                                      <w:szCs w:val="16"/>
-                                      <w:shd w:val="clear" w:color="auto" w:fill="FFFFFF"/>
-                                    </w:rPr>
-                                    <w:t>00</w:t>
+                                    <w:t>CD1800</w:t>
                                   </w:r>
                                 </w:p>
                               </w:tc>
@@ -16699,14 +16346,6 @@
                                       <w:szCs w:val="16"/>
                                     </w:rPr>
                                     <w:br/>
-                                  </w:r>
-                                  <w:r>
-                                    <w:rPr>
-                                      <w:rFonts w:ascii="Malgun Gothic" w:eastAsia="Malgun Gothic" w:hAnsi="Malgun Gothic" w:cs="Arial"/>
-                                      <w:color w:val="000000" w:themeColor="text1"/>
-                                      <w:sz w:val="16"/>
-                                      <w:szCs w:val="16"/>
-                                    </w:rPr>
                                     <w:t>1820</w:t>
                                   </w:r>
                                   <w:r>
@@ -16778,7 +16417,6 @@
                                       <w:szCs w:val="16"/>
                                     </w:rPr>
                                   </w:pPr>
-                                  <w:proofErr w:type="spellStart"/>
                                   <w:r>
                                     <w:rPr>
                                       <w:rFonts w:ascii="Malgun Gothic" w:eastAsia="Malgun Gothic" w:hAnsi="Malgun Gothic" w:cs="Malgun Gothic" w:hint="eastAsia"/>
@@ -16788,7 +16426,6 @@
                                     </w:rPr>
                                     <w:t>하우징</w:t>
                                   </w:r>
-                                  <w:proofErr w:type="spellEnd"/>
                                   <w:r>
                                     <w:rPr>
                                       <w:rFonts w:ascii="Malgun Gothic" w:eastAsia="Malgun Gothic" w:hAnsi="Malgun Gothic"/>
@@ -16798,7 +16435,6 @@
                                     </w:rPr>
                                     <w:t xml:space="preserve"> </w:t>
                                   </w:r>
-                                  <w:proofErr w:type="spellStart"/>
                                   <w:r>
                                     <w:rPr>
                                       <w:rFonts w:ascii="Malgun Gothic" w:eastAsia="Malgun Gothic" w:hAnsi="Malgun Gothic" w:cs="Malgun Gothic" w:hint="eastAsia"/>
@@ -16817,7 +16453,6 @@
                                     </w:rPr>
                                     <w:t>질</w:t>
                                   </w:r>
-                                  <w:proofErr w:type="spellEnd"/>
                                 </w:p>
                               </w:tc>
                               <w:tc>
@@ -16888,7 +16523,6 @@
                                       <w:szCs w:val="16"/>
                                     </w:rPr>
                                   </w:pPr>
-                                  <w:proofErr w:type="spellStart"/>
                                   <w:r>
                                     <w:rPr>
                                       <w:rFonts w:ascii="Malgun Gothic" w:eastAsia="Malgun Gothic" w:hAnsi="Malgun Gothic" w:cs="Malgun Gothic" w:hint="eastAsia"/>
@@ -16898,7 +16532,6 @@
                                     </w:rPr>
                                     <w:t>발광기</w:t>
                                   </w:r>
-                                  <w:proofErr w:type="spellEnd"/>
                                   <w:r>
                                     <w:rPr>
                                       <w:rFonts w:ascii="Malgun Gothic" w:eastAsia="Malgun Gothic" w:hAnsi="Malgun Gothic"/>
@@ -16925,7 +16558,6 @@
                                       <w:szCs w:val="16"/>
                                     </w:rPr>
                                   </w:pPr>
-                                  <w:proofErr w:type="spellStart"/>
                                   <w:r>
                                     <w:rPr>
                                       <w:rFonts w:ascii="Malgun Gothic" w:eastAsia="Malgun Gothic" w:hAnsi="Malgun Gothic" w:hint="eastAsia"/>
@@ -16935,7 +16567,6 @@
                                     </w:rPr>
                                     <w:t>고효율</w:t>
                                   </w:r>
-                                  <w:proofErr w:type="spellEnd"/>
                                   <w:r>
                                     <w:rPr>
                                       <w:rFonts w:ascii="Malgun Gothic" w:eastAsia="Malgun Gothic" w:hAnsi="Malgun Gothic" w:hint="eastAsia"/>
@@ -16986,7 +16617,6 @@
                                       <w:szCs w:val="16"/>
                                     </w:rPr>
                                   </w:pPr>
-                                  <w:proofErr w:type="spellStart"/>
                                   <w:r>
                                     <w:rPr>
                                       <w:rFonts w:ascii="Malgun Gothic" w:eastAsia="Malgun Gothic" w:hAnsi="Malgun Gothic" w:cs="Malgun Gothic" w:hint="eastAsia"/>
@@ -16996,7 +16626,6 @@
                                     </w:rPr>
                                     <w:t>소비</w:t>
                                   </w:r>
-                                  <w:proofErr w:type="spellEnd"/>
                                   <w:r>
                                     <w:rPr>
                                       <w:rFonts w:ascii="Malgun Gothic" w:eastAsia="Malgun Gothic" w:hAnsi="Malgun Gothic"/>
@@ -17006,7 +16635,6 @@
                                     </w:rPr>
                                     <w:t xml:space="preserve"> </w:t>
                                   </w:r>
-                                  <w:proofErr w:type="spellStart"/>
                                   <w:r>
                                     <w:rPr>
                                       <w:rFonts w:ascii="Malgun Gothic" w:eastAsia="Malgun Gothic" w:hAnsi="Malgun Gothic" w:cs="Malgun Gothic" w:hint="eastAsia"/>
@@ -17016,7 +16644,6 @@
                                     </w:rPr>
                                     <w:t>전력</w:t>
                                   </w:r>
-                                  <w:proofErr w:type="spellEnd"/>
                                   <w:r>
                                     <w:rPr>
                                       <w:rFonts w:ascii="Malgun Gothic" w:eastAsia="Malgun Gothic" w:hAnsi="Malgun Gothic"/>
@@ -17087,7 +16714,6 @@
                                       <w:szCs w:val="16"/>
                                     </w:rPr>
                                   </w:pPr>
-                                  <w:proofErr w:type="spellStart"/>
                                   <w:r>
                                     <w:rPr>
                                       <w:rFonts w:ascii="Malgun Gothic" w:eastAsia="Malgun Gothic" w:hAnsi="Malgun Gothic" w:cs="Malgun Gothic" w:hint="eastAsia"/>
@@ -17106,7 +16732,6 @@
                                     </w:rPr>
                                     <w:t>압</w:t>
                                   </w:r>
-                                  <w:proofErr w:type="spellEnd"/>
                                 </w:p>
                               </w:tc>
                               <w:tc>
@@ -17157,7 +16782,6 @@
                                       <w:szCs w:val="16"/>
                                     </w:rPr>
                                   </w:pPr>
-                                  <w:proofErr w:type="spellStart"/>
                                   <w:r>
                                     <w:rPr>
                                       <w:rFonts w:ascii="Malgun Gothic" w:eastAsia="Malgun Gothic" w:hAnsi="Malgun Gothic" w:cs="Malgun Gothic" w:hint="eastAsia"/>
@@ -17167,7 +16791,6 @@
                                     </w:rPr>
                                     <w:t>연결</w:t>
                                   </w:r>
-                                  <w:proofErr w:type="spellEnd"/>
                                   <w:r>
                                     <w:rPr>
                                       <w:rFonts w:ascii="Malgun Gothic" w:eastAsia="Malgun Gothic" w:hAnsi="Malgun Gothic"/>
@@ -17177,7 +16800,6 @@
                                     </w:rPr>
                                     <w:t xml:space="preserve"> </w:t>
                                   </w:r>
-                                  <w:proofErr w:type="spellStart"/>
                                   <w:r>
                                     <w:rPr>
                                       <w:rFonts w:ascii="Malgun Gothic" w:eastAsia="Malgun Gothic" w:hAnsi="Malgun Gothic" w:cs="Malgun Gothic" w:hint="eastAsia"/>
@@ -17187,7 +16809,6 @@
                                     </w:rPr>
                                     <w:t>케이블</w:t>
                                   </w:r>
-                                  <w:proofErr w:type="spellEnd"/>
                                   <w:r>
                                     <w:rPr>
                                       <w:rFonts w:ascii="Malgun Gothic" w:eastAsia="Malgun Gothic" w:hAnsi="Malgun Gothic"/>
@@ -17197,7 +16818,6 @@
                                     </w:rPr>
                                     <w:t xml:space="preserve"> </w:t>
                                   </w:r>
-                                  <w:proofErr w:type="spellStart"/>
                                   <w:r>
                                     <w:rPr>
                                       <w:rFonts w:ascii="Malgun Gothic" w:eastAsia="Malgun Gothic" w:hAnsi="Malgun Gothic" w:cs="Malgun Gothic" w:hint="eastAsia"/>
@@ -17207,7 +16827,6 @@
                                     </w:rPr>
                                     <w:t>길이</w:t>
                                   </w:r>
-                                  <w:proofErr w:type="spellEnd"/>
                                   <w:r>
                                     <w:rPr>
                                       <w:rFonts w:ascii="Malgun Gothic" w:eastAsia="Malgun Gothic" w:hAnsi="Malgun Gothic"/>
@@ -17273,7 +16892,6 @@
                                       <w:szCs w:val="16"/>
                                     </w:rPr>
                                   </w:pPr>
-                                  <w:proofErr w:type="spellStart"/>
                                   <w:r>
                                     <w:rPr>
                                       <w:rFonts w:ascii="Malgun Gothic" w:eastAsia="Malgun Gothic" w:hAnsi="Malgun Gothic" w:cs="Malgun Gothic" w:hint="eastAsia"/>
@@ -17283,7 +16901,6 @@
                                     </w:rPr>
                                     <w:t>무게</w:t>
                                   </w:r>
-                                  <w:proofErr w:type="spellEnd"/>
                                   <w:r>
                                     <w:rPr>
                                       <w:rFonts w:ascii="Malgun Gothic" w:eastAsia="Malgun Gothic" w:hAnsi="Malgun Gothic"/>
@@ -17455,27 +17072,7 @@
                                 <w:szCs w:val="16"/>
                                 <w:shd w:val="clear" w:color="auto" w:fill="FFFFFF"/>
                               </w:rPr>
-                              <w:t>CD1</w:t>
-                            </w:r>
-                            <w:r>
-                              <w:rPr>
-                                <w:rFonts w:ascii="Malgun Gothic" w:eastAsia="Malgun Gothic" w:hAnsi="Malgun Gothic"/>
-                                <w:color w:val="000000" w:themeColor="text1"/>
-                                <w:sz w:val="16"/>
-                                <w:szCs w:val="16"/>
-                                <w:shd w:val="clear" w:color="auto" w:fill="FFFFFF"/>
-                              </w:rPr>
-                              <w:t>8</w:t>
-                            </w:r>
-                            <w:r>
-                              <w:rPr>
-                                <w:rFonts w:ascii="Malgun Gothic" w:eastAsia="Malgun Gothic" w:hAnsi="Malgun Gothic"/>
-                                <w:color w:val="000000" w:themeColor="text1"/>
-                                <w:sz w:val="16"/>
-                                <w:szCs w:val="16"/>
-                                <w:shd w:val="clear" w:color="auto" w:fill="FFFFFF"/>
-                              </w:rPr>
-                              <w:t>00</w:t>
+                              <w:t>CD1800</w:t>
                             </w:r>
                           </w:p>
                         </w:tc>
@@ -17633,14 +17230,6 @@
                                 <w:szCs w:val="16"/>
                               </w:rPr>
                               <w:br/>
-                            </w:r>
-                            <w:r>
-                              <w:rPr>
-                                <w:rFonts w:ascii="Malgun Gothic" w:eastAsia="Malgun Gothic" w:hAnsi="Malgun Gothic" w:cs="Arial"/>
-                                <w:color w:val="000000" w:themeColor="text1"/>
-                                <w:sz w:val="16"/>
-                                <w:szCs w:val="16"/>
-                              </w:rPr>
                               <w:t>1820</w:t>
                             </w:r>
                             <w:r>
@@ -17712,7 +17301,6 @@
                                 <w:szCs w:val="16"/>
                               </w:rPr>
                             </w:pPr>
-                            <w:proofErr w:type="spellStart"/>
                             <w:r>
                               <w:rPr>
                                 <w:rFonts w:ascii="Malgun Gothic" w:eastAsia="Malgun Gothic" w:hAnsi="Malgun Gothic" w:cs="Malgun Gothic" w:hint="eastAsia"/>
@@ -17722,7 +17310,6 @@
                               </w:rPr>
                               <w:t>하우징</w:t>
                             </w:r>
-                            <w:proofErr w:type="spellEnd"/>
                             <w:r>
                               <w:rPr>
                                 <w:rFonts w:ascii="Malgun Gothic" w:eastAsia="Malgun Gothic" w:hAnsi="Malgun Gothic"/>
@@ -17732,7 +17319,6 @@
                               </w:rPr>
                               <w:t xml:space="preserve"> </w:t>
                             </w:r>
-                            <w:proofErr w:type="spellStart"/>
                             <w:r>
                               <w:rPr>
                                 <w:rFonts w:ascii="Malgun Gothic" w:eastAsia="Malgun Gothic" w:hAnsi="Malgun Gothic" w:cs="Malgun Gothic" w:hint="eastAsia"/>
@@ -17751,7 +17337,6 @@
                               </w:rPr>
                               <w:t>질</w:t>
                             </w:r>
-                            <w:proofErr w:type="spellEnd"/>
                           </w:p>
                         </w:tc>
                         <w:tc>
@@ -17822,7 +17407,6 @@
                                 <w:szCs w:val="16"/>
                               </w:rPr>
                             </w:pPr>
-                            <w:proofErr w:type="spellStart"/>
                             <w:r>
                               <w:rPr>
                                 <w:rFonts w:ascii="Malgun Gothic" w:eastAsia="Malgun Gothic" w:hAnsi="Malgun Gothic" w:cs="Malgun Gothic" w:hint="eastAsia"/>
@@ -17832,7 +17416,6 @@
                               </w:rPr>
                               <w:t>발광기</w:t>
                             </w:r>
-                            <w:proofErr w:type="spellEnd"/>
                             <w:r>
                               <w:rPr>
                                 <w:rFonts w:ascii="Malgun Gothic" w:eastAsia="Malgun Gothic" w:hAnsi="Malgun Gothic"/>
@@ -17859,7 +17442,6 @@
                                 <w:szCs w:val="16"/>
                               </w:rPr>
                             </w:pPr>
-                            <w:proofErr w:type="spellStart"/>
                             <w:r>
                               <w:rPr>
                                 <w:rFonts w:ascii="Malgun Gothic" w:eastAsia="Malgun Gothic" w:hAnsi="Malgun Gothic" w:hint="eastAsia"/>
@@ -17869,7 +17451,6 @@
                               </w:rPr>
                               <w:t>고효율</w:t>
                             </w:r>
-                            <w:proofErr w:type="spellEnd"/>
                             <w:r>
                               <w:rPr>
                                 <w:rFonts w:ascii="Malgun Gothic" w:eastAsia="Malgun Gothic" w:hAnsi="Malgun Gothic" w:hint="eastAsia"/>
@@ -17920,7 +17501,6 @@
                                 <w:szCs w:val="16"/>
                               </w:rPr>
                             </w:pPr>
-                            <w:proofErr w:type="spellStart"/>
                             <w:r>
                               <w:rPr>
                                 <w:rFonts w:ascii="Malgun Gothic" w:eastAsia="Malgun Gothic" w:hAnsi="Malgun Gothic" w:cs="Malgun Gothic" w:hint="eastAsia"/>
@@ -17930,7 +17510,6 @@
                               </w:rPr>
                               <w:t>소비</w:t>
                             </w:r>
-                            <w:proofErr w:type="spellEnd"/>
                             <w:r>
                               <w:rPr>
                                 <w:rFonts w:ascii="Malgun Gothic" w:eastAsia="Malgun Gothic" w:hAnsi="Malgun Gothic"/>
@@ -17940,7 +17519,6 @@
                               </w:rPr>
                               <w:t xml:space="preserve"> </w:t>
                             </w:r>
-                            <w:proofErr w:type="spellStart"/>
                             <w:r>
                               <w:rPr>
                                 <w:rFonts w:ascii="Malgun Gothic" w:eastAsia="Malgun Gothic" w:hAnsi="Malgun Gothic" w:cs="Malgun Gothic" w:hint="eastAsia"/>
@@ -17950,7 +17528,6 @@
                               </w:rPr>
                               <w:t>전력</w:t>
                             </w:r>
-                            <w:proofErr w:type="spellEnd"/>
                             <w:r>
                               <w:rPr>
                                 <w:rFonts w:ascii="Malgun Gothic" w:eastAsia="Malgun Gothic" w:hAnsi="Malgun Gothic"/>
@@ -18021,7 +17598,6 @@
                                 <w:szCs w:val="16"/>
                               </w:rPr>
                             </w:pPr>
-                            <w:proofErr w:type="spellStart"/>
                             <w:r>
                               <w:rPr>
                                 <w:rFonts w:ascii="Malgun Gothic" w:eastAsia="Malgun Gothic" w:hAnsi="Malgun Gothic" w:cs="Malgun Gothic" w:hint="eastAsia"/>
@@ -18040,7 +17616,6 @@
                               </w:rPr>
                               <w:t>압</w:t>
                             </w:r>
-                            <w:proofErr w:type="spellEnd"/>
                           </w:p>
                         </w:tc>
                         <w:tc>
@@ -18091,7 +17666,6 @@
                                 <w:szCs w:val="16"/>
                               </w:rPr>
                             </w:pPr>
-                            <w:proofErr w:type="spellStart"/>
                             <w:r>
                               <w:rPr>
                                 <w:rFonts w:ascii="Malgun Gothic" w:eastAsia="Malgun Gothic" w:hAnsi="Malgun Gothic" w:cs="Malgun Gothic" w:hint="eastAsia"/>
@@ -18101,7 +17675,6 @@
                               </w:rPr>
                               <w:t>연결</w:t>
                             </w:r>
-                            <w:proofErr w:type="spellEnd"/>
                             <w:r>
                               <w:rPr>
                                 <w:rFonts w:ascii="Malgun Gothic" w:eastAsia="Malgun Gothic" w:hAnsi="Malgun Gothic"/>
@@ -18111,7 +17684,6 @@
                               </w:rPr>
                               <w:t xml:space="preserve"> </w:t>
                             </w:r>
-                            <w:proofErr w:type="spellStart"/>
                             <w:r>
                               <w:rPr>
                                 <w:rFonts w:ascii="Malgun Gothic" w:eastAsia="Malgun Gothic" w:hAnsi="Malgun Gothic" w:cs="Malgun Gothic" w:hint="eastAsia"/>
@@ -18121,7 +17693,6 @@
                               </w:rPr>
                               <w:t>케이블</w:t>
                             </w:r>
-                            <w:proofErr w:type="spellEnd"/>
                             <w:r>
                               <w:rPr>
                                 <w:rFonts w:ascii="Malgun Gothic" w:eastAsia="Malgun Gothic" w:hAnsi="Malgun Gothic"/>
@@ -18131,7 +17702,6 @@
                               </w:rPr>
                               <w:t xml:space="preserve"> </w:t>
                             </w:r>
-                            <w:proofErr w:type="spellStart"/>
                             <w:r>
                               <w:rPr>
                                 <w:rFonts w:ascii="Malgun Gothic" w:eastAsia="Malgun Gothic" w:hAnsi="Malgun Gothic" w:cs="Malgun Gothic" w:hint="eastAsia"/>
@@ -18141,7 +17711,6 @@
                               </w:rPr>
                               <w:t>길이</w:t>
                             </w:r>
-                            <w:proofErr w:type="spellEnd"/>
                             <w:r>
                               <w:rPr>
                                 <w:rFonts w:ascii="Malgun Gothic" w:eastAsia="Malgun Gothic" w:hAnsi="Malgun Gothic"/>
@@ -18207,7 +17776,6 @@
                                 <w:szCs w:val="16"/>
                               </w:rPr>
                             </w:pPr>
-                            <w:proofErr w:type="spellStart"/>
                             <w:r>
                               <w:rPr>
                                 <w:rFonts w:ascii="Malgun Gothic" w:eastAsia="Malgun Gothic" w:hAnsi="Malgun Gothic" w:cs="Malgun Gothic" w:hint="eastAsia"/>
@@ -18217,7 +17785,6 @@
                               </w:rPr>
                               <w:t>무게</w:t>
                             </w:r>
-                            <w:proofErr w:type="spellEnd"/>
                             <w:r>
                               <w:rPr>
                                 <w:rFonts w:ascii="Malgun Gothic" w:eastAsia="Malgun Gothic" w:hAnsi="Malgun Gothic"/>
@@ -18315,22 +17882,16 @@
     <w:p/>
     <w:p/>
     <w:p/>
-    <w:p/>
-    <w:p/>
-    <w:p/>
-    <w:p/>
-    <w:p/>
     <w:p>
       <w:r>
         <w:rPr>
           <w:noProof/>
         </w:rPr>
-        <w:lastRenderedPageBreak/>
         <w:drawing>
-          <wp:inline distT="0" distB="0" distL="0" distR="0" wp14:anchorId="19FABA25" wp14:editId="3CCA6AB5">
+          <wp:inline distT="0" distB="0" distL="0" distR="0" wp14:anchorId="59E01AA9" wp14:editId="32485E3F">
             <wp:extent cx="7016750" cy="1062990"/>
             <wp:effectExtent l="0" t="0" r="6350" b="3810"/>
-            <wp:docPr id="1145617851" name="Picture 6" descr="A close up of a number&#10;&#10;Description automatically generated"/>
+            <wp:docPr id="1002264926" name="Picture 1" descr="A close up of a number&#10;&#10;Description automatically generated"/>
             <wp:cNvGraphicFramePr>
               <a:graphicFrameLocks xmlns:a="http://schemas.openxmlformats.org/drawingml/2006/main" noChangeAspect="1"/>
             </wp:cNvGraphicFramePr>
@@ -18338,11 +17899,11 @@
               <a:graphicData uri="http://schemas.openxmlformats.org/drawingml/2006/picture">
                 <pic:pic xmlns:pic="http://schemas.openxmlformats.org/drawingml/2006/picture">
                   <pic:nvPicPr>
-                    <pic:cNvPr id="1145617851" name="Picture 6" descr="A close up of a number&#10;&#10;Description automatically generated"/>
+                    <pic:cNvPr id="1002264926" name="Picture 1" descr="A close up of a number&#10;&#10;Description automatically generated"/>
                     <pic:cNvPicPr/>
                   </pic:nvPicPr>
                   <pic:blipFill>
-                    <a:blip r:embed="rId8" cstate="print">
+                    <a:blip r:embed="rId9" cstate="print">
                       <a:extLst>
                         <a:ext uri="{28A0092B-C50C-407E-A947-70E740481C1C}">
                           <a14:useLocalDpi xmlns:a14="http://schemas.microsoft.com/office/drawing/2010/main" val="0"/>
